--- a/数据库设计简要文档.docx
+++ b/数据库设计简要文档.docx
@@ -1,6 +1,6 @@
 
 <file path=word/document.xml><?xml version="1.0" encoding="utf-8"?>
-<w:document xmlns:wpc="http://schemas.microsoft.com/office/word/2010/wordprocessingCanvas" xmlns:mc="http://schemas.openxmlformats.org/markup-compatibility/2006" xmlns:o="urn:schemas-microsoft-com:office:office" xmlns:r="http://schemas.openxmlformats.org/officeDocument/2006/relationships" xmlns:m="http://schemas.openxmlformats.org/officeDocument/2006/math" xmlns:v="urn:schemas-microsoft-com:vml" xmlns:wp14="http://schemas.microsoft.com/office/word/2010/wordprocessingDrawing" xmlns:wp="http://schemas.openxmlformats.org/drawingml/2006/wordprocessingDrawing" xmlns:w10="urn:schemas-microsoft-com:office:word" xmlns:w="http://schemas.openxmlformats.org/wordprocessingml/2006/main" xmlns:w14="http://schemas.microsoft.com/office/word/2010/wordml" xmlns:w15="http://schemas.microsoft.com/office/word/2012/wordml" xmlns:wpg="http://schemas.microsoft.com/office/word/2010/wordprocessingGroup" xmlns:wpi="http://schemas.microsoft.com/office/word/2010/wordprocessingInk" xmlns:wne="http://schemas.microsoft.com/office/word/2006/wordml" xmlns:wps="http://schemas.microsoft.com/office/word/2010/wordprocessingShape" mc:Ignorable="w14 w15 wp14">
+<w:document xmlns:wpc="http://schemas.microsoft.com/office/word/2010/wordprocessingCanvas" xmlns:cx="http://schemas.microsoft.com/office/drawing/2014/chartex" xmlns:cx1="http://schemas.microsoft.com/office/drawing/2015/9/8/chartex" xmlns:cx2="http://schemas.microsoft.com/office/drawing/2015/10/21/chartex" xmlns:mc="http://schemas.openxmlformats.org/markup-compatibility/2006" xmlns:o="urn:schemas-microsoft-com:office:office" xmlns:r="http://schemas.openxmlformats.org/officeDocument/2006/relationships" xmlns:m="http://schemas.openxmlformats.org/officeDocument/2006/math" xmlns:v="urn:schemas-microsoft-com:vml" xmlns:wp14="http://schemas.microsoft.com/office/word/2010/wordprocessingDrawing" xmlns:wp="http://schemas.openxmlformats.org/drawingml/2006/wordprocessingDrawing" xmlns:w10="urn:schemas-microsoft-com:office:word" xmlns:w="http://schemas.openxmlformats.org/wordprocessingml/2006/main" xmlns:w14="http://schemas.microsoft.com/office/word/2010/wordml" xmlns:w15="http://schemas.microsoft.com/office/word/2012/wordml" xmlns:w16se="http://schemas.microsoft.com/office/word/2015/wordml/symex" xmlns:wpg="http://schemas.microsoft.com/office/word/2010/wordprocessingGroup" xmlns:wpi="http://schemas.microsoft.com/office/word/2010/wordprocessingInk" xmlns:wne="http://schemas.microsoft.com/office/word/2006/wordml" xmlns:wps="http://schemas.microsoft.com/office/word/2010/wordprocessingShape" mc:Ignorable="w14 w15 w16se wp14">
   <w:body>
     <w:p>
       <w:pPr>
@@ -69,10 +69,10 @@
             <v:path o:extrusionok="f" gradientshapeok="t" o:connecttype="rect"/>
             <o:lock v:ext="edit" aspectratio="t"/>
           </v:shapetype>
-          <v:shape id="_x0000_i1025" type="#_x0000_t75" style="width:414.75pt;height:525.75pt" o:ole="">
+          <v:shape id="_x0000_i1025" type="#_x0000_t75" style="width:414.7pt;height:525.9pt" o:ole="">
             <v:imagedata r:id="rId7" o:title=""/>
           </v:shape>
-          <o:OLEObject Type="Embed" ProgID="Visio.Drawing.15" ShapeID="_x0000_i1025" DrawAspect="Content" ObjectID="_1534436778" r:id="rId8"/>
+          <o:OLEObject Type="Embed" ProgID="Visio.Drawing.15" ShapeID="_x0000_i1025" DrawAspect="Content" ObjectID="_1534919663" r:id="rId8"/>
         </w:object>
       </w:r>
     </w:p>
@@ -125,7 +125,7 @@
     </w:p>
     <w:tbl>
       <w:tblPr>
-        <w:tblStyle w:val="10"/>
+        <w:tblStyle w:val="11"/>
         <w:tblW w:w="0" w:type="auto"/>
         <w:tblInd w:w="360" w:type="dxa"/>
         <w:tblLook w:val="04A0" w:firstRow="1" w:lastRow="0" w:firstColumn="1" w:lastColumn="0" w:noHBand="0" w:noVBand="1"/>
@@ -1926,8 +1926,6 @@
               </w:rPr>
               <w:t>archar(</w:t>
             </w:r>
-            <w:bookmarkStart w:id="0" w:name="_GoBack"/>
-            <w:bookmarkEnd w:id="0"/>
             <w:r>
               <w:rPr>
                 <w:rFonts w:ascii="宋体" w:eastAsia="宋体" w:hAnsi="宋体"/>
@@ -2078,7 +2076,7 @@
     </w:p>
     <w:tbl>
       <w:tblPr>
-        <w:tblStyle w:val="10"/>
+        <w:tblStyle w:val="11"/>
         <w:tblW w:w="0" w:type="auto"/>
         <w:tblInd w:w="360" w:type="dxa"/>
         <w:tblLook w:val="04A0" w:firstRow="1" w:lastRow="0" w:firstColumn="1" w:lastColumn="0" w:noHBand="0" w:noVBand="1"/>
@@ -3642,7 +3640,7 @@
     </w:p>
     <w:tbl>
       <w:tblPr>
-        <w:tblStyle w:val="10"/>
+        <w:tblStyle w:val="11"/>
         <w:tblW w:w="0" w:type="auto"/>
         <w:tblInd w:w="360" w:type="dxa"/>
         <w:tblLook w:val="04A0" w:firstRow="1" w:lastRow="0" w:firstColumn="1" w:lastColumn="0" w:noHBand="0" w:noVBand="1"/>
@@ -4278,7 +4276,7 @@
     </w:p>
     <w:tbl>
       <w:tblPr>
-        <w:tblStyle w:val="10"/>
+        <w:tblStyle w:val="11"/>
         <w:tblW w:w="0" w:type="auto"/>
         <w:tblInd w:w="360" w:type="dxa"/>
         <w:tblLook w:val="04A0" w:firstRow="1" w:lastRow="0" w:firstColumn="1" w:lastColumn="0" w:noHBand="0" w:noVBand="1"/>
@@ -4439,48 +4437,54 @@
               <w:rPr>
                 <w:rFonts w:ascii="宋体" w:eastAsia="宋体" w:hAnsi="宋体"/>
               </w:rPr>
-              <w:t>R_Software</w:t>
-            </w:r>
-          </w:p>
-        </w:tc>
-        <w:tc>
-          <w:tcPr>
-            <w:tcW w:w="1587" w:type="dxa"/>
-            <w:tcBorders>
-              <w:top w:val="single" w:sz="4" w:space="0" w:color="auto"/>
-              <w:left w:val="single" w:sz="4" w:space="0" w:color="auto"/>
-              <w:bottom w:val="single" w:sz="4" w:space="0" w:color="auto"/>
-              <w:right w:val="single" w:sz="4" w:space="0" w:color="auto"/>
-            </w:tcBorders>
-            <w:hideMark/>
-          </w:tcPr>
-          <w:p>
-            <w:pPr>
-              <w:rPr>
-                <w:rFonts w:ascii="宋体" w:eastAsia="宋体" w:hAnsi="宋体"/>
-              </w:rPr>
-            </w:pPr>
-            <w:r>
-              <w:rPr>
-                <w:rFonts w:ascii="宋体" w:eastAsia="宋体" w:hAnsi="宋体"/>
-              </w:rPr>
-              <w:t>V</w:t>
-            </w:r>
-            <w:r>
-              <w:rPr>
-                <w:rFonts w:ascii="宋体" w:eastAsia="宋体" w:hAnsi="宋体" w:hint="eastAsia"/>
-              </w:rPr>
-              <w:t>archar(</w:t>
-            </w:r>
-            <w:r>
-              <w:rPr>
-                <w:rFonts w:ascii="宋体" w:eastAsia="宋体" w:hAnsi="宋体"/>
-              </w:rPr>
-              <w:t>32</w:t>
-            </w:r>
-            <w:r>
-              <w:rPr>
-                <w:rFonts w:ascii="宋体" w:eastAsia="宋体" w:hAnsi="宋体"/>
+              <w:t>S</w:t>
+            </w:r>
+            <w:r>
+              <w:rPr>
+                <w:rFonts w:ascii="宋体" w:eastAsia="宋体" w:hAnsi="宋体" w:hint="eastAsia"/>
+              </w:rPr>
+              <w:t>_ID</w:t>
+            </w:r>
+          </w:p>
+        </w:tc>
+        <w:tc>
+          <w:tcPr>
+            <w:tcW w:w="1587" w:type="dxa"/>
+            <w:tcBorders>
+              <w:top w:val="single" w:sz="4" w:space="0" w:color="auto"/>
+              <w:left w:val="single" w:sz="4" w:space="0" w:color="auto"/>
+              <w:bottom w:val="single" w:sz="4" w:space="0" w:color="auto"/>
+              <w:right w:val="single" w:sz="4" w:space="0" w:color="auto"/>
+            </w:tcBorders>
+            <w:hideMark/>
+          </w:tcPr>
+          <w:p>
+            <w:pPr>
+              <w:rPr>
+                <w:rFonts w:ascii="宋体" w:eastAsia="宋体" w:hAnsi="宋体"/>
+              </w:rPr>
+            </w:pPr>
+            <w:r>
+              <w:rPr>
+                <w:rFonts w:ascii="宋体" w:eastAsia="宋体" w:hAnsi="宋体"/>
+              </w:rPr>
+              <w:t>Int</w:t>
+            </w:r>
+            <w:r>
+              <w:rPr>
+                <w:rFonts w:ascii="宋体" w:eastAsia="宋体" w:hAnsi="宋体" w:hint="eastAsia"/>
+              </w:rPr>
+              <w:t>(</w:t>
+            </w:r>
+            <w:r>
+              <w:rPr>
+                <w:rFonts w:ascii="宋体" w:eastAsia="宋体" w:hAnsi="宋体"/>
+              </w:rPr>
+              <w:t>12</w:t>
+            </w:r>
+            <w:r>
+              <w:rPr>
+                <w:rFonts w:ascii="宋体" w:eastAsia="宋体" w:hAnsi="宋体" w:hint="eastAsia"/>
               </w:rPr>
               <w:t>)</w:t>
             </w:r>
@@ -4507,7 +4511,7 @@
               <w:rPr>
                 <w:rFonts w:ascii="宋体" w:eastAsia="宋体" w:hAnsi="宋体"/>
               </w:rPr>
-              <w:t>杀毒软件</w:t>
+              <w:t>样本ID</w:t>
             </w:r>
           </w:p>
         </w:tc>
@@ -4520,14 +4524,25 @@
               <w:bottom w:val="single" w:sz="4" w:space="0" w:color="auto"/>
               <w:right w:val="single" w:sz="4" w:space="0" w:color="auto"/>
             </w:tcBorders>
-            <w:hideMark/>
-          </w:tcPr>
-          <w:p>
-            <w:pPr>
-              <w:rPr>
-                <w:rFonts w:ascii="宋体" w:eastAsia="宋体" w:hAnsi="宋体"/>
-              </w:rPr>
-            </w:pPr>
+          </w:tcPr>
+          <w:p>
+            <w:pPr>
+              <w:rPr>
+                <w:rFonts w:ascii="宋体" w:eastAsia="宋体" w:hAnsi="宋体"/>
+              </w:rPr>
+            </w:pPr>
+            <w:r>
+              <w:rPr>
+                <w:rFonts w:ascii="宋体" w:eastAsia="宋体" w:hAnsi="宋体" w:hint="eastAsia"/>
+              </w:rPr>
+              <w:t>P、</w:t>
+            </w:r>
+            <w:r>
+              <w:rPr>
+                <w:rFonts w:ascii="宋体" w:eastAsia="宋体" w:hAnsi="宋体"/>
+              </w:rPr>
+              <w:t>F</w:t>
+            </w:r>
           </w:p>
         </w:tc>
         <w:tc>
@@ -4539,7 +4554,6 @@
               <w:bottom w:val="single" w:sz="4" w:space="0" w:color="auto"/>
               <w:right w:val="single" w:sz="4" w:space="0" w:color="auto"/>
             </w:tcBorders>
-            <w:hideMark/>
           </w:tcPr>
           <w:p>
             <w:pPr>
@@ -4578,7 +4592,7 @@
               <w:rPr>
                 <w:rFonts w:ascii="宋体" w:eastAsia="宋体" w:hAnsi="宋体"/>
               </w:rPr>
-              <w:t>R_Result</w:t>
+              <w:t>R_Software</w:t>
             </w:r>
           </w:p>
         </w:tc>
@@ -4615,32 +4629,38 @@
               <w:rPr>
                 <w:rFonts w:ascii="宋体" w:eastAsia="宋体" w:hAnsi="宋体"/>
               </w:rPr>
-              <w:t>32)</w:t>
-            </w:r>
-          </w:p>
-        </w:tc>
-        <w:tc>
-          <w:tcPr>
-            <w:tcW w:w="1587" w:type="dxa"/>
-            <w:tcBorders>
-              <w:top w:val="single" w:sz="4" w:space="0" w:color="auto"/>
-              <w:left w:val="single" w:sz="4" w:space="0" w:color="auto"/>
-              <w:bottom w:val="single" w:sz="4" w:space="0" w:color="auto"/>
-              <w:right w:val="single" w:sz="4" w:space="0" w:color="auto"/>
-            </w:tcBorders>
-            <w:hideMark/>
-          </w:tcPr>
-          <w:p>
-            <w:pPr>
-              <w:rPr>
-                <w:rFonts w:ascii="宋体" w:eastAsia="宋体" w:hAnsi="宋体"/>
-              </w:rPr>
-            </w:pPr>
-            <w:r>
-              <w:rPr>
-                <w:rFonts w:ascii="宋体" w:eastAsia="宋体" w:hAnsi="宋体"/>
-              </w:rPr>
-              <w:t>检测结果</w:t>
+              <w:t>32</w:t>
+            </w:r>
+            <w:r>
+              <w:rPr>
+                <w:rFonts w:ascii="宋体" w:eastAsia="宋体" w:hAnsi="宋体"/>
+              </w:rPr>
+              <w:t>)</w:t>
+            </w:r>
+          </w:p>
+        </w:tc>
+        <w:tc>
+          <w:tcPr>
+            <w:tcW w:w="1587" w:type="dxa"/>
+            <w:tcBorders>
+              <w:top w:val="single" w:sz="4" w:space="0" w:color="auto"/>
+              <w:left w:val="single" w:sz="4" w:space="0" w:color="auto"/>
+              <w:bottom w:val="single" w:sz="4" w:space="0" w:color="auto"/>
+              <w:right w:val="single" w:sz="4" w:space="0" w:color="auto"/>
+            </w:tcBorders>
+            <w:hideMark/>
+          </w:tcPr>
+          <w:p>
+            <w:pPr>
+              <w:rPr>
+                <w:rFonts w:ascii="宋体" w:eastAsia="宋体" w:hAnsi="宋体"/>
+              </w:rPr>
+            </w:pPr>
+            <w:r>
+              <w:rPr>
+                <w:rFonts w:ascii="宋体" w:eastAsia="宋体" w:hAnsi="宋体"/>
+              </w:rPr>
+              <w:t>杀毒软件</w:t>
             </w:r>
           </w:p>
         </w:tc>
@@ -4653,13 +4673,20 @@
               <w:bottom w:val="single" w:sz="4" w:space="0" w:color="auto"/>
               <w:right w:val="single" w:sz="4" w:space="0" w:color="auto"/>
             </w:tcBorders>
-          </w:tcPr>
-          <w:p>
-            <w:pPr>
-              <w:rPr>
-                <w:rFonts w:ascii="宋体" w:eastAsia="宋体" w:hAnsi="宋体"/>
-              </w:rPr>
-            </w:pPr>
+            <w:hideMark/>
+          </w:tcPr>
+          <w:p>
+            <w:pPr>
+              <w:rPr>
+                <w:rFonts w:ascii="宋体" w:eastAsia="宋体" w:hAnsi="宋体"/>
+              </w:rPr>
+            </w:pPr>
+            <w:r>
+              <w:rPr>
+                <w:rFonts w:ascii="宋体" w:eastAsia="宋体" w:hAnsi="宋体" w:hint="eastAsia"/>
+              </w:rPr>
+              <w:t>P</w:t>
+            </w:r>
           </w:p>
         </w:tc>
         <w:tc>
@@ -4671,6 +4698,7 @@
               <w:bottom w:val="single" w:sz="4" w:space="0" w:color="auto"/>
               <w:right w:val="single" w:sz="4" w:space="0" w:color="auto"/>
             </w:tcBorders>
+            <w:hideMark/>
           </w:tcPr>
           <w:p>
             <w:pPr>
@@ -4709,81 +4737,69 @@
               <w:rPr>
                 <w:rFonts w:ascii="宋体" w:eastAsia="宋体" w:hAnsi="宋体"/>
               </w:rPr>
-              <w:t>S</w:t>
-            </w:r>
-            <w:r>
-              <w:rPr>
-                <w:rFonts w:ascii="宋体" w:eastAsia="宋体" w:hAnsi="宋体" w:hint="eastAsia"/>
-              </w:rPr>
-              <w:t>_ID</w:t>
-            </w:r>
-          </w:p>
-        </w:tc>
-        <w:tc>
-          <w:tcPr>
-            <w:tcW w:w="1587" w:type="dxa"/>
-            <w:tcBorders>
-              <w:top w:val="single" w:sz="4" w:space="0" w:color="auto"/>
-              <w:left w:val="single" w:sz="4" w:space="0" w:color="auto"/>
-              <w:bottom w:val="single" w:sz="4" w:space="0" w:color="auto"/>
-              <w:right w:val="single" w:sz="4" w:space="0" w:color="auto"/>
-            </w:tcBorders>
-            <w:hideMark/>
-          </w:tcPr>
-          <w:p>
-            <w:pPr>
-              <w:rPr>
-                <w:rFonts w:ascii="宋体" w:eastAsia="宋体" w:hAnsi="宋体"/>
-              </w:rPr>
-            </w:pPr>
-            <w:r>
-              <w:rPr>
-                <w:rFonts w:ascii="宋体" w:eastAsia="宋体" w:hAnsi="宋体"/>
-              </w:rPr>
-              <w:t>Int</w:t>
-            </w:r>
-            <w:r>
-              <w:rPr>
-                <w:rFonts w:ascii="宋体" w:eastAsia="宋体" w:hAnsi="宋体" w:hint="eastAsia"/>
-              </w:rPr>
-              <w:t>(</w:t>
-            </w:r>
-            <w:r>
-              <w:rPr>
-                <w:rFonts w:ascii="宋体" w:eastAsia="宋体" w:hAnsi="宋体"/>
-              </w:rPr>
-              <w:t>12</w:t>
-            </w:r>
-            <w:r>
-              <w:rPr>
-                <w:rFonts w:ascii="宋体" w:eastAsia="宋体" w:hAnsi="宋体" w:hint="eastAsia"/>
-              </w:rPr>
-              <w:t>)</w:t>
-            </w:r>
-          </w:p>
-        </w:tc>
-        <w:tc>
-          <w:tcPr>
-            <w:tcW w:w="1587" w:type="dxa"/>
-            <w:tcBorders>
-              <w:top w:val="single" w:sz="4" w:space="0" w:color="auto"/>
-              <w:left w:val="single" w:sz="4" w:space="0" w:color="auto"/>
-              <w:bottom w:val="single" w:sz="4" w:space="0" w:color="auto"/>
-              <w:right w:val="single" w:sz="4" w:space="0" w:color="auto"/>
-            </w:tcBorders>
-            <w:hideMark/>
-          </w:tcPr>
-          <w:p>
-            <w:pPr>
-              <w:rPr>
-                <w:rFonts w:ascii="宋体" w:eastAsia="宋体" w:hAnsi="宋体"/>
-              </w:rPr>
-            </w:pPr>
-            <w:r>
-              <w:rPr>
-                <w:rFonts w:ascii="宋体" w:eastAsia="宋体" w:hAnsi="宋体"/>
-              </w:rPr>
-              <w:t>样本ID</w:t>
+              <w:t>R_Result</w:t>
+            </w:r>
+          </w:p>
+        </w:tc>
+        <w:tc>
+          <w:tcPr>
+            <w:tcW w:w="1587" w:type="dxa"/>
+            <w:tcBorders>
+              <w:top w:val="single" w:sz="4" w:space="0" w:color="auto"/>
+              <w:left w:val="single" w:sz="4" w:space="0" w:color="auto"/>
+              <w:bottom w:val="single" w:sz="4" w:space="0" w:color="auto"/>
+              <w:right w:val="single" w:sz="4" w:space="0" w:color="auto"/>
+            </w:tcBorders>
+            <w:hideMark/>
+          </w:tcPr>
+          <w:p>
+            <w:pPr>
+              <w:rPr>
+                <w:rFonts w:ascii="宋体" w:eastAsia="宋体" w:hAnsi="宋体"/>
+              </w:rPr>
+            </w:pPr>
+            <w:r>
+              <w:rPr>
+                <w:rFonts w:ascii="宋体" w:eastAsia="宋体" w:hAnsi="宋体"/>
+              </w:rPr>
+              <w:t>V</w:t>
+            </w:r>
+            <w:r>
+              <w:rPr>
+                <w:rFonts w:ascii="宋体" w:eastAsia="宋体" w:hAnsi="宋体" w:hint="eastAsia"/>
+              </w:rPr>
+              <w:t>archar(</w:t>
+            </w:r>
+            <w:r>
+              <w:rPr>
+                <w:rFonts w:ascii="宋体" w:eastAsia="宋体" w:hAnsi="宋体"/>
+              </w:rPr>
+              <w:t>32)</w:t>
+            </w:r>
+          </w:p>
+        </w:tc>
+        <w:tc>
+          <w:tcPr>
+            <w:tcW w:w="1587" w:type="dxa"/>
+            <w:tcBorders>
+              <w:top w:val="single" w:sz="4" w:space="0" w:color="auto"/>
+              <w:left w:val="single" w:sz="4" w:space="0" w:color="auto"/>
+              <w:bottom w:val="single" w:sz="4" w:space="0" w:color="auto"/>
+              <w:right w:val="single" w:sz="4" w:space="0" w:color="auto"/>
+            </w:tcBorders>
+            <w:hideMark/>
+          </w:tcPr>
+          <w:p>
+            <w:pPr>
+              <w:rPr>
+                <w:rFonts w:ascii="宋体" w:eastAsia="宋体" w:hAnsi="宋体"/>
+              </w:rPr>
+            </w:pPr>
+            <w:r>
+              <w:rPr>
+                <w:rFonts w:ascii="宋体" w:eastAsia="宋体" w:hAnsi="宋体"/>
+              </w:rPr>
+              <w:t>检测结果</w:t>
             </w:r>
           </w:p>
         </w:tc>
@@ -4805,9 +4821,9 @@
             </w:pPr>
             <w:r>
               <w:rPr>
-                <w:rFonts w:ascii="宋体" w:eastAsia="宋体" w:hAnsi="宋体"/>
-              </w:rPr>
-              <w:t>F</w:t>
+                <w:rFonts w:ascii="宋体" w:eastAsia="宋体" w:hAnsi="宋体" w:hint="eastAsia"/>
+              </w:rPr>
+              <w:t>P</w:t>
             </w:r>
           </w:p>
         </w:tc>
@@ -4857,7 +4873,7 @@
     </w:p>
     <w:tbl>
       <w:tblPr>
-        <w:tblStyle w:val="10"/>
+        <w:tblStyle w:val="11"/>
         <w:tblW w:w="0" w:type="auto"/>
         <w:tblInd w:w="360" w:type="dxa"/>
         <w:tblLook w:val="04A0" w:firstRow="1" w:lastRow="0" w:firstColumn="1" w:lastColumn="0" w:noHBand="0" w:noVBand="1"/>
@@ -5006,87 +5022,78 @@
               <w:bottom w:val="single" w:sz="4" w:space="0" w:color="auto"/>
               <w:right w:val="single" w:sz="4" w:space="0" w:color="auto"/>
             </w:tcBorders>
-            <w:hideMark/>
-          </w:tcPr>
-          <w:p>
-            <w:pPr>
-              <w:rPr>
-                <w:rFonts w:ascii="宋体" w:eastAsia="宋体" w:hAnsi="宋体"/>
-              </w:rPr>
-            </w:pPr>
-            <w:r>
-              <w:rPr>
-                <w:rFonts w:ascii="宋体" w:eastAsia="宋体" w:hAnsi="宋体"/>
-              </w:rPr>
-              <w:t>PES</w:t>
-            </w:r>
-            <w:r>
-              <w:rPr>
-                <w:rFonts w:ascii="宋体" w:eastAsia="宋体" w:hAnsi="宋体" w:hint="eastAsia"/>
-              </w:rPr>
-              <w:t>_Name</w:t>
-            </w:r>
-          </w:p>
-        </w:tc>
-        <w:tc>
-          <w:tcPr>
-            <w:tcW w:w="1587" w:type="dxa"/>
-            <w:tcBorders>
-              <w:top w:val="single" w:sz="4" w:space="0" w:color="auto"/>
-              <w:left w:val="single" w:sz="4" w:space="0" w:color="auto"/>
-              <w:bottom w:val="single" w:sz="4" w:space="0" w:color="auto"/>
-              <w:right w:val="single" w:sz="4" w:space="0" w:color="auto"/>
-            </w:tcBorders>
-            <w:hideMark/>
-          </w:tcPr>
-          <w:p>
-            <w:pPr>
-              <w:rPr>
-                <w:rFonts w:ascii="宋体" w:eastAsia="宋体" w:hAnsi="宋体"/>
-              </w:rPr>
-            </w:pPr>
-            <w:r>
-              <w:rPr>
-                <w:rFonts w:ascii="宋体" w:eastAsia="宋体" w:hAnsi="宋体"/>
-              </w:rPr>
-              <w:t>V</w:t>
-            </w:r>
-            <w:r>
-              <w:rPr>
-                <w:rFonts w:ascii="宋体" w:eastAsia="宋体" w:hAnsi="宋体" w:hint="eastAsia"/>
-              </w:rPr>
-              <w:t>archar(</w:t>
-            </w:r>
-            <w:r>
-              <w:rPr>
-                <w:rFonts w:ascii="宋体" w:eastAsia="宋体" w:hAnsi="宋体"/>
-              </w:rPr>
-              <w:t>16)</w:t>
-            </w:r>
-          </w:p>
-        </w:tc>
-        <w:tc>
-          <w:tcPr>
-            <w:tcW w:w="1587" w:type="dxa"/>
-            <w:tcBorders>
-              <w:top w:val="single" w:sz="4" w:space="0" w:color="auto"/>
-              <w:left w:val="single" w:sz="4" w:space="0" w:color="auto"/>
-              <w:bottom w:val="single" w:sz="4" w:space="0" w:color="auto"/>
-              <w:right w:val="single" w:sz="4" w:space="0" w:color="auto"/>
-            </w:tcBorders>
-            <w:hideMark/>
-          </w:tcPr>
-          <w:p>
-            <w:pPr>
-              <w:rPr>
-                <w:rFonts w:ascii="宋体" w:eastAsia="宋体" w:hAnsi="宋体"/>
-              </w:rPr>
-            </w:pPr>
-            <w:r>
-              <w:rPr>
-                <w:rFonts w:ascii="宋体" w:eastAsia="宋体" w:hAnsi="宋体" w:hint="eastAsia"/>
-              </w:rPr>
-              <w:t>name</w:t>
+          </w:tcPr>
+          <w:p>
+            <w:pPr>
+              <w:rPr>
+                <w:rFonts w:ascii="宋体" w:eastAsia="宋体" w:hAnsi="宋体"/>
+              </w:rPr>
+            </w:pPr>
+            <w:r>
+              <w:rPr>
+                <w:rFonts w:ascii="宋体" w:eastAsia="宋体" w:hAnsi="宋体" w:hint="eastAsia"/>
+              </w:rPr>
+              <w:t>S_ID</w:t>
+            </w:r>
+          </w:p>
+        </w:tc>
+        <w:tc>
+          <w:tcPr>
+            <w:tcW w:w="1587" w:type="dxa"/>
+            <w:tcBorders>
+              <w:top w:val="single" w:sz="4" w:space="0" w:color="auto"/>
+              <w:left w:val="single" w:sz="4" w:space="0" w:color="auto"/>
+              <w:bottom w:val="single" w:sz="4" w:space="0" w:color="auto"/>
+              <w:right w:val="single" w:sz="4" w:space="0" w:color="auto"/>
+            </w:tcBorders>
+          </w:tcPr>
+          <w:p>
+            <w:pPr>
+              <w:rPr>
+                <w:rFonts w:ascii="宋体" w:eastAsia="宋体" w:hAnsi="宋体"/>
+              </w:rPr>
+            </w:pPr>
+            <w:r>
+              <w:rPr>
+                <w:rFonts w:ascii="宋体" w:eastAsia="宋体" w:hAnsi="宋体"/>
+              </w:rPr>
+              <w:t>I</w:t>
+            </w:r>
+            <w:r>
+              <w:rPr>
+                <w:rFonts w:ascii="宋体" w:eastAsia="宋体" w:hAnsi="宋体" w:hint="eastAsia"/>
+              </w:rPr>
+              <w:t>nt</w:t>
+            </w:r>
+            <w:r>
+              <w:rPr>
+                <w:rFonts w:ascii="宋体" w:eastAsia="宋体" w:hAnsi="宋体"/>
+              </w:rPr>
+              <w:t>(12)</w:t>
+            </w:r>
+          </w:p>
+        </w:tc>
+        <w:tc>
+          <w:tcPr>
+            <w:tcW w:w="1587" w:type="dxa"/>
+            <w:tcBorders>
+              <w:top w:val="single" w:sz="4" w:space="0" w:color="auto"/>
+              <w:left w:val="single" w:sz="4" w:space="0" w:color="auto"/>
+              <w:bottom w:val="single" w:sz="4" w:space="0" w:color="auto"/>
+              <w:right w:val="single" w:sz="4" w:space="0" w:color="auto"/>
+            </w:tcBorders>
+          </w:tcPr>
+          <w:p>
+            <w:pPr>
+              <w:rPr>
+                <w:rFonts w:ascii="宋体" w:eastAsia="宋体" w:hAnsi="宋体"/>
+              </w:rPr>
+            </w:pPr>
+            <w:r>
+              <w:rPr>
+                <w:rFonts w:ascii="宋体" w:eastAsia="宋体" w:hAnsi="宋体" w:hint="eastAsia"/>
+              </w:rPr>
+              <w:t>样本ID</w:t>
             </w:r>
           </w:p>
         </w:tc>
@@ -5106,6 +5113,12 @@
                 <w:rFonts w:ascii="宋体" w:eastAsia="宋体" w:hAnsi="宋体"/>
               </w:rPr>
             </w:pPr>
+            <w:r>
+              <w:rPr>
+                <w:rFonts w:ascii="宋体" w:eastAsia="宋体" w:hAnsi="宋体" w:hint="eastAsia"/>
+              </w:rPr>
+              <w:t>P、F</w:t>
+            </w:r>
           </w:p>
         </w:tc>
         <w:tc>
@@ -5153,9 +5166,15 @@
             </w:pPr>
             <w:r>
               <w:rPr>
-                <w:rFonts w:ascii="宋体" w:eastAsia="宋体" w:hAnsi="宋体" w:hint="eastAsia"/>
-              </w:rPr>
-              <w:t>PES_Address</w:t>
+                <w:rFonts w:ascii="宋体" w:eastAsia="宋体" w:hAnsi="宋体"/>
+              </w:rPr>
+              <w:t>PES</w:t>
+            </w:r>
+            <w:r>
+              <w:rPr>
+                <w:rFonts w:ascii="宋体" w:eastAsia="宋体" w:hAnsi="宋体" w:hint="eastAsia"/>
+              </w:rPr>
+              <w:t>_Name</w:t>
             </w:r>
           </w:p>
         </w:tc>
@@ -5192,38 +5211,32 @@
               <w:rPr>
                 <w:rFonts w:ascii="宋体" w:eastAsia="宋体" w:hAnsi="宋体"/>
               </w:rPr>
-              <w:t>64)</w:t>
-            </w:r>
-          </w:p>
-        </w:tc>
-        <w:tc>
-          <w:tcPr>
-            <w:tcW w:w="1587" w:type="dxa"/>
-            <w:tcBorders>
-              <w:top w:val="single" w:sz="4" w:space="0" w:color="auto"/>
-              <w:left w:val="single" w:sz="4" w:space="0" w:color="auto"/>
-              <w:bottom w:val="single" w:sz="4" w:space="0" w:color="auto"/>
-              <w:right w:val="single" w:sz="4" w:space="0" w:color="auto"/>
-            </w:tcBorders>
-            <w:hideMark/>
-          </w:tcPr>
-          <w:p>
-            <w:pPr>
-              <w:rPr>
-                <w:rFonts w:ascii="宋体" w:eastAsia="宋体" w:hAnsi="宋体"/>
-              </w:rPr>
-            </w:pPr>
-            <w:r>
-              <w:rPr>
-                <w:rFonts w:ascii="宋体" w:eastAsia="宋体" w:hAnsi="宋体"/>
-              </w:rPr>
-              <w:t xml:space="preserve">Virtual </w:t>
-            </w:r>
-            <w:r>
-              <w:rPr>
-                <w:rFonts w:ascii="宋体" w:eastAsia="宋体" w:hAnsi="宋体"/>
-              </w:rPr>
-              <w:t>Address</w:t>
+              <w:t>16)</w:t>
+            </w:r>
+          </w:p>
+        </w:tc>
+        <w:tc>
+          <w:tcPr>
+            <w:tcW w:w="1587" w:type="dxa"/>
+            <w:tcBorders>
+              <w:top w:val="single" w:sz="4" w:space="0" w:color="auto"/>
+              <w:left w:val="single" w:sz="4" w:space="0" w:color="auto"/>
+              <w:bottom w:val="single" w:sz="4" w:space="0" w:color="auto"/>
+              <w:right w:val="single" w:sz="4" w:space="0" w:color="auto"/>
+            </w:tcBorders>
+            <w:hideMark/>
+          </w:tcPr>
+          <w:p>
+            <w:pPr>
+              <w:rPr>
+                <w:rFonts w:ascii="宋体" w:eastAsia="宋体" w:hAnsi="宋体"/>
+              </w:rPr>
+            </w:pPr>
+            <w:r>
+              <w:rPr>
+                <w:rFonts w:ascii="宋体" w:eastAsia="宋体" w:hAnsi="宋体" w:hint="eastAsia"/>
+              </w:rPr>
+              <w:t>name</w:t>
             </w:r>
           </w:p>
         </w:tc>
@@ -5243,6 +5256,12 @@
                 <w:rFonts w:ascii="宋体" w:eastAsia="宋体" w:hAnsi="宋体"/>
               </w:rPr>
             </w:pPr>
+            <w:r>
+              <w:rPr>
+                <w:rFonts w:ascii="宋体" w:eastAsia="宋体" w:hAnsi="宋体" w:hint="eastAsia"/>
+              </w:rPr>
+              <w:t>P</w:t>
+            </w:r>
           </w:p>
         </w:tc>
         <w:tc>
@@ -5292,7 +5311,7 @@
               <w:rPr>
                 <w:rFonts w:ascii="宋体" w:eastAsia="宋体" w:hAnsi="宋体" w:hint="eastAsia"/>
               </w:rPr>
-              <w:t>PES_Size</w:t>
+              <w:t>PES_Address</w:t>
             </w:r>
           </w:p>
         </w:tc>
@@ -5329,7 +5348,7 @@
               <w:rPr>
                 <w:rFonts w:ascii="宋体" w:eastAsia="宋体" w:hAnsi="宋体"/>
               </w:rPr>
-              <w:t>16)</w:t>
+              <w:t>64)</w:t>
             </w:r>
           </w:p>
         </w:tc>
@@ -5360,7 +5379,7 @@
               <w:rPr>
                 <w:rFonts w:ascii="宋体" w:eastAsia="宋体" w:hAnsi="宋体"/>
               </w:rPr>
-              <w:t>Size</w:t>
+              <w:t>Address</w:t>
             </w:r>
           </w:p>
         </w:tc>
@@ -5429,13 +5448,7 @@
               <w:rPr>
                 <w:rFonts w:ascii="宋体" w:eastAsia="宋体" w:hAnsi="宋体" w:hint="eastAsia"/>
               </w:rPr>
-              <w:t>PES_SR</w:t>
-            </w:r>
-            <w:r>
-              <w:rPr>
-                <w:rFonts w:ascii="宋体" w:eastAsia="宋体" w:hAnsi="宋体"/>
-              </w:rPr>
-              <w:t>D</w:t>
+              <w:t>PES_Size</w:t>
             </w:r>
           </w:p>
         </w:tc>
@@ -5497,7 +5510,13 @@
               <w:rPr>
                 <w:rFonts w:ascii="宋体" w:eastAsia="宋体" w:hAnsi="宋体"/>
               </w:rPr>
-              <w:t>Size of Raw Data</w:t>
+              <w:t xml:space="preserve">Virtual </w:t>
+            </w:r>
+            <w:r>
+              <w:rPr>
+                <w:rFonts w:ascii="宋体" w:eastAsia="宋体" w:hAnsi="宋体"/>
+              </w:rPr>
+              <w:t>Size</w:t>
             </w:r>
           </w:p>
         </w:tc>
@@ -5566,13 +5585,13 @@
               <w:rPr>
                 <w:rFonts w:ascii="宋体" w:eastAsia="宋体" w:hAnsi="宋体" w:hint="eastAsia"/>
               </w:rPr>
-              <w:t>PES_</w:t>
-            </w:r>
-            <w:r>
-              <w:rPr>
-                <w:rFonts w:ascii="宋体" w:eastAsia="宋体" w:hAnsi="宋体"/>
-              </w:rPr>
-              <w:t xml:space="preserve"> Entropy</w:t>
+              <w:t>PES_SR</w:t>
+            </w:r>
+            <w:r>
+              <w:rPr>
+                <w:rFonts w:ascii="宋体" w:eastAsia="宋体" w:hAnsi="宋体"/>
+              </w:rPr>
+              <w:t>D</w:t>
             </w:r>
           </w:p>
         </w:tc>
@@ -5609,32 +5628,32 @@
               <w:rPr>
                 <w:rFonts w:ascii="宋体" w:eastAsia="宋体" w:hAnsi="宋体"/>
               </w:rPr>
-              <w:t>32)</w:t>
-            </w:r>
-          </w:p>
-        </w:tc>
-        <w:tc>
-          <w:tcPr>
-            <w:tcW w:w="1587" w:type="dxa"/>
-            <w:tcBorders>
-              <w:top w:val="single" w:sz="4" w:space="0" w:color="auto"/>
-              <w:left w:val="single" w:sz="4" w:space="0" w:color="auto"/>
-              <w:bottom w:val="single" w:sz="4" w:space="0" w:color="auto"/>
-              <w:right w:val="single" w:sz="4" w:space="0" w:color="auto"/>
-            </w:tcBorders>
-            <w:hideMark/>
-          </w:tcPr>
-          <w:p>
-            <w:pPr>
-              <w:rPr>
-                <w:rFonts w:ascii="宋体" w:eastAsia="宋体" w:hAnsi="宋体"/>
-              </w:rPr>
-            </w:pPr>
-            <w:r>
-              <w:rPr>
-                <w:rFonts w:ascii="宋体" w:eastAsia="宋体" w:hAnsi="宋体"/>
-              </w:rPr>
-              <w:t>Entropy</w:t>
+              <w:t>16)</w:t>
+            </w:r>
+          </w:p>
+        </w:tc>
+        <w:tc>
+          <w:tcPr>
+            <w:tcW w:w="1587" w:type="dxa"/>
+            <w:tcBorders>
+              <w:top w:val="single" w:sz="4" w:space="0" w:color="auto"/>
+              <w:left w:val="single" w:sz="4" w:space="0" w:color="auto"/>
+              <w:bottom w:val="single" w:sz="4" w:space="0" w:color="auto"/>
+              <w:right w:val="single" w:sz="4" w:space="0" w:color="auto"/>
+            </w:tcBorders>
+            <w:hideMark/>
+          </w:tcPr>
+          <w:p>
+            <w:pPr>
+              <w:rPr>
+                <w:rFonts w:ascii="宋体" w:eastAsia="宋体" w:hAnsi="宋体"/>
+              </w:rPr>
+            </w:pPr>
+            <w:r>
+              <w:rPr>
+                <w:rFonts w:ascii="宋体" w:eastAsia="宋体" w:hAnsi="宋体"/>
+              </w:rPr>
+              <w:t>Size of Raw Data</w:t>
             </w:r>
           </w:p>
         </w:tc>
@@ -5647,7 +5666,6 @@
               <w:bottom w:val="single" w:sz="4" w:space="0" w:color="auto"/>
               <w:right w:val="single" w:sz="4" w:space="0" w:color="auto"/>
             </w:tcBorders>
-            <w:hideMark/>
           </w:tcPr>
           <w:p>
             <w:pPr>
@@ -5666,7 +5684,6 @@
               <w:bottom w:val="single" w:sz="4" w:space="0" w:color="auto"/>
               <w:right w:val="single" w:sz="4" w:space="0" w:color="auto"/>
             </w:tcBorders>
-            <w:hideMark/>
           </w:tcPr>
           <w:p>
             <w:pPr>
@@ -5693,78 +5710,87 @@
               <w:bottom w:val="single" w:sz="4" w:space="0" w:color="auto"/>
               <w:right w:val="single" w:sz="4" w:space="0" w:color="auto"/>
             </w:tcBorders>
-          </w:tcPr>
-          <w:p>
-            <w:pPr>
-              <w:rPr>
-                <w:rFonts w:ascii="宋体" w:eastAsia="宋体" w:hAnsi="宋体"/>
-              </w:rPr>
-            </w:pPr>
-            <w:r>
-              <w:rPr>
-                <w:rFonts w:ascii="宋体" w:eastAsia="宋体" w:hAnsi="宋体" w:hint="eastAsia"/>
-              </w:rPr>
-              <w:t>S_ID</w:t>
-            </w:r>
-          </w:p>
-        </w:tc>
-        <w:tc>
-          <w:tcPr>
-            <w:tcW w:w="1587" w:type="dxa"/>
-            <w:tcBorders>
-              <w:top w:val="single" w:sz="4" w:space="0" w:color="auto"/>
-              <w:left w:val="single" w:sz="4" w:space="0" w:color="auto"/>
-              <w:bottom w:val="single" w:sz="4" w:space="0" w:color="auto"/>
-              <w:right w:val="single" w:sz="4" w:space="0" w:color="auto"/>
-            </w:tcBorders>
-          </w:tcPr>
-          <w:p>
-            <w:pPr>
-              <w:rPr>
-                <w:rFonts w:ascii="宋体" w:eastAsia="宋体" w:hAnsi="宋体"/>
-              </w:rPr>
-            </w:pPr>
-            <w:r>
-              <w:rPr>
-                <w:rFonts w:ascii="宋体" w:eastAsia="宋体" w:hAnsi="宋体"/>
-              </w:rPr>
-              <w:t>I</w:t>
-            </w:r>
-            <w:r>
-              <w:rPr>
-                <w:rFonts w:ascii="宋体" w:eastAsia="宋体" w:hAnsi="宋体" w:hint="eastAsia"/>
-              </w:rPr>
-              <w:t>nt</w:t>
-            </w:r>
-            <w:r>
-              <w:rPr>
-                <w:rFonts w:ascii="宋体" w:eastAsia="宋体" w:hAnsi="宋体"/>
-              </w:rPr>
-              <w:t>(12)</w:t>
-            </w:r>
-          </w:p>
-        </w:tc>
-        <w:tc>
-          <w:tcPr>
-            <w:tcW w:w="1587" w:type="dxa"/>
-            <w:tcBorders>
-              <w:top w:val="single" w:sz="4" w:space="0" w:color="auto"/>
-              <w:left w:val="single" w:sz="4" w:space="0" w:color="auto"/>
-              <w:bottom w:val="single" w:sz="4" w:space="0" w:color="auto"/>
-              <w:right w:val="single" w:sz="4" w:space="0" w:color="auto"/>
-            </w:tcBorders>
-          </w:tcPr>
-          <w:p>
-            <w:pPr>
-              <w:rPr>
-                <w:rFonts w:ascii="宋体" w:eastAsia="宋体" w:hAnsi="宋体"/>
-              </w:rPr>
-            </w:pPr>
-            <w:r>
-              <w:rPr>
-                <w:rFonts w:ascii="宋体" w:eastAsia="宋体" w:hAnsi="宋体" w:hint="eastAsia"/>
-              </w:rPr>
-              <w:t>样本ID</w:t>
+            <w:hideMark/>
+          </w:tcPr>
+          <w:p>
+            <w:pPr>
+              <w:rPr>
+                <w:rFonts w:ascii="宋体" w:eastAsia="宋体" w:hAnsi="宋体"/>
+              </w:rPr>
+            </w:pPr>
+            <w:r>
+              <w:rPr>
+                <w:rFonts w:ascii="宋体" w:eastAsia="宋体" w:hAnsi="宋体" w:hint="eastAsia"/>
+              </w:rPr>
+              <w:t>PES_</w:t>
+            </w:r>
+            <w:r>
+              <w:rPr>
+                <w:rFonts w:ascii="宋体" w:eastAsia="宋体" w:hAnsi="宋体"/>
+              </w:rPr>
+              <w:t xml:space="preserve"> Entropy</w:t>
+            </w:r>
+          </w:p>
+        </w:tc>
+        <w:tc>
+          <w:tcPr>
+            <w:tcW w:w="1587" w:type="dxa"/>
+            <w:tcBorders>
+              <w:top w:val="single" w:sz="4" w:space="0" w:color="auto"/>
+              <w:left w:val="single" w:sz="4" w:space="0" w:color="auto"/>
+              <w:bottom w:val="single" w:sz="4" w:space="0" w:color="auto"/>
+              <w:right w:val="single" w:sz="4" w:space="0" w:color="auto"/>
+            </w:tcBorders>
+            <w:hideMark/>
+          </w:tcPr>
+          <w:p>
+            <w:pPr>
+              <w:rPr>
+                <w:rFonts w:ascii="宋体" w:eastAsia="宋体" w:hAnsi="宋体"/>
+              </w:rPr>
+            </w:pPr>
+            <w:r>
+              <w:rPr>
+                <w:rFonts w:ascii="宋体" w:eastAsia="宋体" w:hAnsi="宋体"/>
+              </w:rPr>
+              <w:t>V</w:t>
+            </w:r>
+            <w:r>
+              <w:rPr>
+                <w:rFonts w:ascii="宋体" w:eastAsia="宋体" w:hAnsi="宋体" w:hint="eastAsia"/>
+              </w:rPr>
+              <w:t>archar(</w:t>
+            </w:r>
+            <w:r>
+              <w:rPr>
+                <w:rFonts w:ascii="宋体" w:eastAsia="宋体" w:hAnsi="宋体"/>
+              </w:rPr>
+              <w:t>32)</w:t>
+            </w:r>
+          </w:p>
+        </w:tc>
+        <w:tc>
+          <w:tcPr>
+            <w:tcW w:w="1587" w:type="dxa"/>
+            <w:tcBorders>
+              <w:top w:val="single" w:sz="4" w:space="0" w:color="auto"/>
+              <w:left w:val="single" w:sz="4" w:space="0" w:color="auto"/>
+              <w:bottom w:val="single" w:sz="4" w:space="0" w:color="auto"/>
+              <w:right w:val="single" w:sz="4" w:space="0" w:color="auto"/>
+            </w:tcBorders>
+            <w:hideMark/>
+          </w:tcPr>
+          <w:p>
+            <w:pPr>
+              <w:rPr>
+                <w:rFonts w:ascii="宋体" w:eastAsia="宋体" w:hAnsi="宋体"/>
+              </w:rPr>
+            </w:pPr>
+            <w:r>
+              <w:rPr>
+                <w:rFonts w:ascii="宋体" w:eastAsia="宋体" w:hAnsi="宋体"/>
+              </w:rPr>
+              <w:t>Entropy</w:t>
             </w:r>
           </w:p>
         </w:tc>
@@ -5777,19 +5803,14 @@
               <w:bottom w:val="single" w:sz="4" w:space="0" w:color="auto"/>
               <w:right w:val="single" w:sz="4" w:space="0" w:color="auto"/>
             </w:tcBorders>
-          </w:tcPr>
-          <w:p>
-            <w:pPr>
-              <w:rPr>
-                <w:rFonts w:ascii="宋体" w:eastAsia="宋体" w:hAnsi="宋体"/>
-              </w:rPr>
-            </w:pPr>
-            <w:r>
-              <w:rPr>
-                <w:rFonts w:ascii="宋体" w:eastAsia="宋体" w:hAnsi="宋体" w:hint="eastAsia"/>
-              </w:rPr>
-              <w:t>F</w:t>
-            </w:r>
+            <w:hideMark/>
+          </w:tcPr>
+          <w:p>
+            <w:pPr>
+              <w:rPr>
+                <w:rFonts w:ascii="宋体" w:eastAsia="宋体" w:hAnsi="宋体"/>
+              </w:rPr>
+            </w:pPr>
           </w:p>
         </w:tc>
         <w:tc>
@@ -5801,6 +5822,7 @@
               <w:bottom w:val="single" w:sz="4" w:space="0" w:color="auto"/>
               <w:right w:val="single" w:sz="4" w:space="0" w:color="auto"/>
             </w:tcBorders>
+            <w:hideMark/>
           </w:tcPr>
           <w:p>
             <w:pPr>
@@ -5838,7 +5860,7 @@
     </w:p>
     <w:tbl>
       <w:tblPr>
-        <w:tblStyle w:val="10"/>
+        <w:tblStyle w:val="11"/>
         <w:tblW w:w="0" w:type="auto"/>
         <w:tblInd w:w="360" w:type="dxa"/>
         <w:tblLook w:val="04A0" w:firstRow="1" w:lastRow="0" w:firstColumn="1" w:lastColumn="0" w:noHBand="0" w:noVBand="1"/>
@@ -5999,81 +6021,69 @@
               <w:rPr>
                 <w:rFonts w:ascii="宋体" w:eastAsia="宋体" w:hAnsi="宋体" w:hint="eastAsia"/>
               </w:rPr>
-              <w:t>P</w:t>
-            </w:r>
-            <w:r>
-              <w:rPr>
-                <w:rFonts w:ascii="宋体" w:eastAsia="宋体" w:hAnsi="宋体"/>
-              </w:rPr>
-              <w:t>EI_DllName</w:t>
-            </w:r>
-          </w:p>
-        </w:tc>
-        <w:tc>
-          <w:tcPr>
-            <w:tcW w:w="1587" w:type="dxa"/>
-            <w:tcBorders>
-              <w:top w:val="single" w:sz="4" w:space="0" w:color="auto"/>
-              <w:left w:val="single" w:sz="4" w:space="0" w:color="auto"/>
-              <w:bottom w:val="single" w:sz="4" w:space="0" w:color="auto"/>
-              <w:right w:val="single" w:sz="4" w:space="0" w:color="auto"/>
-            </w:tcBorders>
-            <w:hideMark/>
-          </w:tcPr>
-          <w:p>
-            <w:pPr>
-              <w:rPr>
-                <w:rFonts w:ascii="宋体" w:eastAsia="宋体" w:hAnsi="宋体"/>
-              </w:rPr>
-            </w:pPr>
-            <w:r>
-              <w:rPr>
-                <w:rFonts w:ascii="宋体" w:eastAsia="宋体" w:hAnsi="宋体"/>
-              </w:rPr>
-              <w:t>V</w:t>
-            </w:r>
-            <w:r>
-              <w:rPr>
-                <w:rFonts w:ascii="宋体" w:eastAsia="宋体" w:hAnsi="宋体" w:hint="eastAsia"/>
-              </w:rPr>
-              <w:t>archar(</w:t>
-            </w:r>
-            <w:r>
-              <w:rPr>
-                <w:rFonts w:ascii="宋体" w:eastAsia="宋体" w:hAnsi="宋体"/>
-              </w:rPr>
-              <w:t>32)</w:t>
-            </w:r>
-          </w:p>
-        </w:tc>
-        <w:tc>
-          <w:tcPr>
-            <w:tcW w:w="1587" w:type="dxa"/>
-            <w:tcBorders>
-              <w:top w:val="single" w:sz="4" w:space="0" w:color="auto"/>
-              <w:left w:val="single" w:sz="4" w:space="0" w:color="auto"/>
-              <w:bottom w:val="single" w:sz="4" w:space="0" w:color="auto"/>
-              <w:right w:val="single" w:sz="4" w:space="0" w:color="auto"/>
-            </w:tcBorders>
-            <w:hideMark/>
-          </w:tcPr>
-          <w:p>
-            <w:pPr>
-              <w:rPr>
-                <w:rFonts w:ascii="宋体" w:eastAsia="宋体" w:hAnsi="宋体"/>
-              </w:rPr>
-            </w:pPr>
-            <w:r>
-              <w:rPr>
-                <w:rFonts w:ascii="宋体" w:eastAsia="宋体" w:hAnsi="宋体"/>
-              </w:rPr>
-              <w:t>D</w:t>
-            </w:r>
-            <w:r>
-              <w:rPr>
-                <w:rFonts w:ascii="宋体" w:eastAsia="宋体" w:hAnsi="宋体" w:hint="eastAsia"/>
-              </w:rPr>
-              <w:t>ll文件名</w:t>
+              <w:t>S_ID</w:t>
+            </w:r>
+          </w:p>
+        </w:tc>
+        <w:tc>
+          <w:tcPr>
+            <w:tcW w:w="1587" w:type="dxa"/>
+            <w:tcBorders>
+              <w:top w:val="single" w:sz="4" w:space="0" w:color="auto"/>
+              <w:left w:val="single" w:sz="4" w:space="0" w:color="auto"/>
+              <w:bottom w:val="single" w:sz="4" w:space="0" w:color="auto"/>
+              <w:right w:val="single" w:sz="4" w:space="0" w:color="auto"/>
+            </w:tcBorders>
+            <w:hideMark/>
+          </w:tcPr>
+          <w:p>
+            <w:pPr>
+              <w:rPr>
+                <w:rFonts w:ascii="宋体" w:eastAsia="宋体" w:hAnsi="宋体"/>
+              </w:rPr>
+            </w:pPr>
+            <w:r>
+              <w:rPr>
+                <w:rFonts w:ascii="宋体" w:eastAsia="宋体" w:hAnsi="宋体"/>
+              </w:rPr>
+              <w:t>I</w:t>
+            </w:r>
+            <w:r>
+              <w:rPr>
+                <w:rFonts w:ascii="宋体" w:eastAsia="宋体" w:hAnsi="宋体" w:hint="eastAsia"/>
+              </w:rPr>
+              <w:t>nt(</w:t>
+            </w:r>
+            <w:r>
+              <w:rPr>
+                <w:rFonts w:ascii="宋体" w:eastAsia="宋体" w:hAnsi="宋体"/>
+              </w:rPr>
+              <w:t>12)</w:t>
+            </w:r>
+          </w:p>
+        </w:tc>
+        <w:tc>
+          <w:tcPr>
+            <w:tcW w:w="1587" w:type="dxa"/>
+            <w:tcBorders>
+              <w:top w:val="single" w:sz="4" w:space="0" w:color="auto"/>
+              <w:left w:val="single" w:sz="4" w:space="0" w:color="auto"/>
+              <w:bottom w:val="single" w:sz="4" w:space="0" w:color="auto"/>
+              <w:right w:val="single" w:sz="4" w:space="0" w:color="auto"/>
+            </w:tcBorders>
+            <w:hideMark/>
+          </w:tcPr>
+          <w:p>
+            <w:pPr>
+              <w:rPr>
+                <w:rFonts w:ascii="宋体" w:eastAsia="宋体" w:hAnsi="宋体"/>
+              </w:rPr>
+            </w:pPr>
+            <w:r>
+              <w:rPr>
+                <w:rFonts w:ascii="宋体" w:eastAsia="宋体" w:hAnsi="宋体"/>
+              </w:rPr>
+              <w:t>样本ID</w:t>
             </w:r>
           </w:p>
         </w:tc>
@@ -6086,14 +6096,19 @@
               <w:bottom w:val="single" w:sz="4" w:space="0" w:color="auto"/>
               <w:right w:val="single" w:sz="4" w:space="0" w:color="auto"/>
             </w:tcBorders>
-            <w:hideMark/>
-          </w:tcPr>
-          <w:p>
-            <w:pPr>
-              <w:rPr>
-                <w:rFonts w:ascii="宋体" w:eastAsia="宋体" w:hAnsi="宋体"/>
-              </w:rPr>
-            </w:pPr>
+          </w:tcPr>
+          <w:p>
+            <w:pPr>
+              <w:rPr>
+                <w:rFonts w:ascii="宋体" w:eastAsia="宋体" w:hAnsi="宋体"/>
+              </w:rPr>
+            </w:pPr>
+            <w:r>
+              <w:rPr>
+                <w:rFonts w:ascii="宋体" w:eastAsia="宋体" w:hAnsi="宋体" w:hint="eastAsia"/>
+              </w:rPr>
+              <w:t>P、F</w:t>
+            </w:r>
           </w:p>
         </w:tc>
         <w:tc>
@@ -6105,7 +6120,6 @@
               <w:bottom w:val="single" w:sz="4" w:space="0" w:color="auto"/>
               <w:right w:val="single" w:sz="4" w:space="0" w:color="auto"/>
             </w:tcBorders>
-            <w:hideMark/>
           </w:tcPr>
           <w:p>
             <w:pPr>
@@ -6144,69 +6158,81 @@
               <w:rPr>
                 <w:rFonts w:ascii="宋体" w:eastAsia="宋体" w:hAnsi="宋体" w:hint="eastAsia"/>
               </w:rPr>
-              <w:t>S_ID</w:t>
-            </w:r>
-          </w:p>
-        </w:tc>
-        <w:tc>
-          <w:tcPr>
-            <w:tcW w:w="1587" w:type="dxa"/>
-            <w:tcBorders>
-              <w:top w:val="single" w:sz="4" w:space="0" w:color="auto"/>
-              <w:left w:val="single" w:sz="4" w:space="0" w:color="auto"/>
-              <w:bottom w:val="single" w:sz="4" w:space="0" w:color="auto"/>
-              <w:right w:val="single" w:sz="4" w:space="0" w:color="auto"/>
-            </w:tcBorders>
-            <w:hideMark/>
-          </w:tcPr>
-          <w:p>
-            <w:pPr>
-              <w:rPr>
-                <w:rFonts w:ascii="宋体" w:eastAsia="宋体" w:hAnsi="宋体"/>
-              </w:rPr>
-            </w:pPr>
-            <w:r>
-              <w:rPr>
-                <w:rFonts w:ascii="宋体" w:eastAsia="宋体" w:hAnsi="宋体"/>
-              </w:rPr>
-              <w:t>I</w:t>
-            </w:r>
-            <w:r>
-              <w:rPr>
-                <w:rFonts w:ascii="宋体" w:eastAsia="宋体" w:hAnsi="宋体" w:hint="eastAsia"/>
-              </w:rPr>
-              <w:t>nt(</w:t>
-            </w:r>
-            <w:r>
-              <w:rPr>
-                <w:rFonts w:ascii="宋体" w:eastAsia="宋体" w:hAnsi="宋体"/>
-              </w:rPr>
-              <w:t>12)</w:t>
-            </w:r>
-          </w:p>
-        </w:tc>
-        <w:tc>
-          <w:tcPr>
-            <w:tcW w:w="1587" w:type="dxa"/>
-            <w:tcBorders>
-              <w:top w:val="single" w:sz="4" w:space="0" w:color="auto"/>
-              <w:left w:val="single" w:sz="4" w:space="0" w:color="auto"/>
-              <w:bottom w:val="single" w:sz="4" w:space="0" w:color="auto"/>
-              <w:right w:val="single" w:sz="4" w:space="0" w:color="auto"/>
-            </w:tcBorders>
-            <w:hideMark/>
-          </w:tcPr>
-          <w:p>
-            <w:pPr>
-              <w:rPr>
-                <w:rFonts w:ascii="宋体" w:eastAsia="宋体" w:hAnsi="宋体"/>
-              </w:rPr>
-            </w:pPr>
-            <w:r>
-              <w:rPr>
-                <w:rFonts w:ascii="宋体" w:eastAsia="宋体" w:hAnsi="宋体"/>
-              </w:rPr>
-              <w:t>样本ID</w:t>
+              <w:t>P</w:t>
+            </w:r>
+            <w:r>
+              <w:rPr>
+                <w:rFonts w:ascii="宋体" w:eastAsia="宋体" w:hAnsi="宋体"/>
+              </w:rPr>
+              <w:t>EI_DllName</w:t>
+            </w:r>
+          </w:p>
+        </w:tc>
+        <w:tc>
+          <w:tcPr>
+            <w:tcW w:w="1587" w:type="dxa"/>
+            <w:tcBorders>
+              <w:top w:val="single" w:sz="4" w:space="0" w:color="auto"/>
+              <w:left w:val="single" w:sz="4" w:space="0" w:color="auto"/>
+              <w:bottom w:val="single" w:sz="4" w:space="0" w:color="auto"/>
+              <w:right w:val="single" w:sz="4" w:space="0" w:color="auto"/>
+            </w:tcBorders>
+            <w:hideMark/>
+          </w:tcPr>
+          <w:p>
+            <w:pPr>
+              <w:rPr>
+                <w:rFonts w:ascii="宋体" w:eastAsia="宋体" w:hAnsi="宋体"/>
+              </w:rPr>
+            </w:pPr>
+            <w:r>
+              <w:rPr>
+                <w:rFonts w:ascii="宋体" w:eastAsia="宋体" w:hAnsi="宋体"/>
+              </w:rPr>
+              <w:t>V</w:t>
+            </w:r>
+            <w:r>
+              <w:rPr>
+                <w:rFonts w:ascii="宋体" w:eastAsia="宋体" w:hAnsi="宋体" w:hint="eastAsia"/>
+              </w:rPr>
+              <w:t>archar(</w:t>
+            </w:r>
+            <w:r>
+              <w:rPr>
+                <w:rFonts w:ascii="宋体" w:eastAsia="宋体" w:hAnsi="宋体"/>
+              </w:rPr>
+              <w:t>32)</w:t>
+            </w:r>
+          </w:p>
+        </w:tc>
+        <w:tc>
+          <w:tcPr>
+            <w:tcW w:w="1587" w:type="dxa"/>
+            <w:tcBorders>
+              <w:top w:val="single" w:sz="4" w:space="0" w:color="auto"/>
+              <w:left w:val="single" w:sz="4" w:space="0" w:color="auto"/>
+              <w:bottom w:val="single" w:sz="4" w:space="0" w:color="auto"/>
+              <w:right w:val="single" w:sz="4" w:space="0" w:color="auto"/>
+            </w:tcBorders>
+            <w:hideMark/>
+          </w:tcPr>
+          <w:p>
+            <w:pPr>
+              <w:rPr>
+                <w:rFonts w:ascii="宋体" w:eastAsia="宋体" w:hAnsi="宋体"/>
+              </w:rPr>
+            </w:pPr>
+            <w:r>
+              <w:rPr>
+                <w:rFonts w:ascii="宋体" w:eastAsia="宋体" w:hAnsi="宋体"/>
+              </w:rPr>
+              <w:t>D</w:t>
+            </w:r>
+            <w:r>
+              <w:rPr>
+                <w:rFonts w:ascii="宋体" w:eastAsia="宋体" w:hAnsi="宋体" w:hint="eastAsia"/>
+              </w:rPr>
+              <w:t>ll文件名</w:t>
             </w:r>
           </w:p>
         </w:tc>
@@ -6219,18 +6245,19 @@
               <w:bottom w:val="single" w:sz="4" w:space="0" w:color="auto"/>
               <w:right w:val="single" w:sz="4" w:space="0" w:color="auto"/>
             </w:tcBorders>
-          </w:tcPr>
-          <w:p>
-            <w:pPr>
-              <w:rPr>
-                <w:rFonts w:ascii="宋体" w:eastAsia="宋体" w:hAnsi="宋体"/>
-              </w:rPr>
-            </w:pPr>
-            <w:r>
-              <w:rPr>
-                <w:rFonts w:ascii="宋体" w:eastAsia="宋体" w:hAnsi="宋体" w:hint="eastAsia"/>
-              </w:rPr>
-              <w:t>F</w:t>
+            <w:hideMark/>
+          </w:tcPr>
+          <w:p>
+            <w:pPr>
+              <w:rPr>
+                <w:rFonts w:ascii="宋体" w:eastAsia="宋体" w:hAnsi="宋体"/>
+              </w:rPr>
+            </w:pPr>
+            <w:r>
+              <w:rPr>
+                <w:rFonts w:ascii="宋体" w:eastAsia="宋体" w:hAnsi="宋体" w:hint="eastAsia"/>
+              </w:rPr>
+              <w:t>P</w:t>
             </w:r>
           </w:p>
         </w:tc>
@@ -6243,6 +6270,7 @@
               <w:bottom w:val="single" w:sz="4" w:space="0" w:color="auto"/>
               <w:right w:val="single" w:sz="4" w:space="0" w:color="auto"/>
             </w:tcBorders>
+            <w:hideMark/>
           </w:tcPr>
           <w:p>
             <w:pPr>
@@ -6298,7 +6326,7 @@
     </w:p>
     <w:tbl>
       <w:tblPr>
-        <w:tblStyle w:val="10"/>
+        <w:tblStyle w:val="11"/>
         <w:tblW w:w="0" w:type="auto"/>
         <w:tblInd w:w="360" w:type="dxa"/>
         <w:tblLook w:val="04A0" w:firstRow="1" w:lastRow="0" w:firstColumn="1" w:lastColumn="0" w:noHBand="0" w:noVBand="1"/>
@@ -6459,81 +6487,75 @@
               <w:rPr>
                 <w:rFonts w:ascii="宋体" w:eastAsia="宋体" w:hAnsi="宋体"/>
               </w:rPr>
-              <w:t>F</w:t>
-            </w:r>
-            <w:r>
-              <w:rPr>
-                <w:rFonts w:ascii="宋体" w:eastAsia="宋体" w:hAnsi="宋体" w:hint="eastAsia"/>
-              </w:rPr>
-              <w:t>_</w:t>
-            </w:r>
-            <w:r>
-              <w:rPr>
-                <w:rFonts w:ascii="宋体" w:eastAsia="宋体" w:hAnsi="宋体"/>
-              </w:rPr>
-              <w:t>Catalog</w:t>
-            </w:r>
-          </w:p>
-        </w:tc>
-        <w:tc>
-          <w:tcPr>
-            <w:tcW w:w="1587" w:type="dxa"/>
-            <w:tcBorders>
-              <w:top w:val="single" w:sz="4" w:space="0" w:color="auto"/>
-              <w:left w:val="single" w:sz="4" w:space="0" w:color="auto"/>
-              <w:bottom w:val="single" w:sz="4" w:space="0" w:color="auto"/>
-              <w:right w:val="single" w:sz="4" w:space="0" w:color="auto"/>
-            </w:tcBorders>
-            <w:hideMark/>
-          </w:tcPr>
-          <w:p>
-            <w:pPr>
-              <w:rPr>
-                <w:rFonts w:ascii="宋体" w:eastAsia="宋体" w:hAnsi="宋体"/>
-              </w:rPr>
-            </w:pPr>
-            <w:r>
-              <w:rPr>
-                <w:rFonts w:ascii="宋体" w:eastAsia="宋体" w:hAnsi="宋体"/>
-              </w:rPr>
-              <w:t>V</w:t>
-            </w:r>
-            <w:r>
-              <w:rPr>
-                <w:rFonts w:ascii="宋体" w:eastAsia="宋体" w:hAnsi="宋体" w:hint="eastAsia"/>
-              </w:rPr>
-              <w:t>archar(</w:t>
-            </w:r>
-            <w:r>
-              <w:rPr>
-                <w:rFonts w:ascii="宋体" w:eastAsia="宋体" w:hAnsi="宋体"/>
-              </w:rPr>
-              <w:t>32)</w:t>
-            </w:r>
-          </w:p>
-        </w:tc>
-        <w:tc>
-          <w:tcPr>
-            <w:tcW w:w="1587" w:type="dxa"/>
-            <w:tcBorders>
-              <w:top w:val="single" w:sz="4" w:space="0" w:color="auto"/>
-              <w:left w:val="single" w:sz="4" w:space="0" w:color="auto"/>
-              <w:bottom w:val="single" w:sz="4" w:space="0" w:color="auto"/>
-              <w:right w:val="single" w:sz="4" w:space="0" w:color="auto"/>
-            </w:tcBorders>
-            <w:hideMark/>
-          </w:tcPr>
-          <w:p>
-            <w:pPr>
-              <w:rPr>
-                <w:rFonts w:ascii="宋体" w:eastAsia="宋体" w:hAnsi="宋体"/>
-              </w:rPr>
-            </w:pPr>
-            <w:r>
-              <w:rPr>
-                <w:rFonts w:ascii="宋体" w:eastAsia="宋体" w:hAnsi="宋体"/>
-              </w:rPr>
-              <w:t>文件目录</w:t>
+              <w:t>S</w:t>
+            </w:r>
+            <w:r>
+              <w:rPr>
+                <w:rFonts w:ascii="宋体" w:eastAsia="宋体" w:hAnsi="宋体" w:hint="eastAsia"/>
+              </w:rPr>
+              <w:t>_ID</w:t>
+            </w:r>
+          </w:p>
+        </w:tc>
+        <w:tc>
+          <w:tcPr>
+            <w:tcW w:w="1587" w:type="dxa"/>
+            <w:tcBorders>
+              <w:top w:val="single" w:sz="4" w:space="0" w:color="auto"/>
+              <w:left w:val="single" w:sz="4" w:space="0" w:color="auto"/>
+              <w:bottom w:val="single" w:sz="4" w:space="0" w:color="auto"/>
+              <w:right w:val="single" w:sz="4" w:space="0" w:color="auto"/>
+            </w:tcBorders>
+            <w:hideMark/>
+          </w:tcPr>
+          <w:p>
+            <w:pPr>
+              <w:rPr>
+                <w:rFonts w:ascii="宋体" w:eastAsia="宋体" w:hAnsi="宋体"/>
+              </w:rPr>
+            </w:pPr>
+            <w:r>
+              <w:rPr>
+                <w:rFonts w:ascii="宋体" w:eastAsia="宋体" w:hAnsi="宋体"/>
+              </w:rPr>
+              <w:t>I</w:t>
+            </w:r>
+            <w:r>
+              <w:rPr>
+                <w:rFonts w:ascii="宋体" w:eastAsia="宋体" w:hAnsi="宋体" w:hint="eastAsia"/>
+              </w:rPr>
+              <w:t>nt(</w:t>
+            </w:r>
+            <w:r>
+              <w:rPr>
+                <w:rFonts w:ascii="宋体" w:eastAsia="宋体" w:hAnsi="宋体"/>
+              </w:rPr>
+              <w:t>12)</w:t>
+            </w:r>
+          </w:p>
+        </w:tc>
+        <w:tc>
+          <w:tcPr>
+            <w:tcW w:w="1587" w:type="dxa"/>
+            <w:tcBorders>
+              <w:top w:val="single" w:sz="4" w:space="0" w:color="auto"/>
+              <w:left w:val="single" w:sz="4" w:space="0" w:color="auto"/>
+              <w:bottom w:val="single" w:sz="4" w:space="0" w:color="auto"/>
+              <w:right w:val="single" w:sz="4" w:space="0" w:color="auto"/>
+            </w:tcBorders>
+            <w:hideMark/>
+          </w:tcPr>
+          <w:p>
+            <w:pPr>
+              <w:rPr>
+                <w:rFonts w:ascii="宋体" w:eastAsia="宋体" w:hAnsi="宋体"/>
+              </w:rPr>
+            </w:pPr>
+            <w:r>
+              <w:rPr>
+                <w:rFonts w:ascii="宋体" w:eastAsia="宋体" w:hAnsi="宋体"/>
+              </w:rPr>
+              <w:t>样本ID</w:t>
             </w:r>
           </w:p>
         </w:tc>
@@ -6546,14 +6568,19 @@
               <w:bottom w:val="single" w:sz="4" w:space="0" w:color="auto"/>
               <w:right w:val="single" w:sz="4" w:space="0" w:color="auto"/>
             </w:tcBorders>
-            <w:hideMark/>
-          </w:tcPr>
-          <w:p>
-            <w:pPr>
-              <w:rPr>
-                <w:rFonts w:ascii="宋体" w:eastAsia="宋体" w:hAnsi="宋体"/>
-              </w:rPr>
-            </w:pPr>
+          </w:tcPr>
+          <w:p>
+            <w:pPr>
+              <w:rPr>
+                <w:rFonts w:ascii="宋体" w:eastAsia="宋体" w:hAnsi="宋体"/>
+              </w:rPr>
+            </w:pPr>
+            <w:r>
+              <w:rPr>
+                <w:rFonts w:ascii="宋体" w:eastAsia="宋体" w:hAnsi="宋体" w:hint="eastAsia"/>
+              </w:rPr>
+              <w:t>P、F</w:t>
+            </w:r>
           </w:p>
         </w:tc>
         <w:tc>
@@ -6565,7 +6592,6 @@
               <w:bottom w:val="single" w:sz="4" w:space="0" w:color="auto"/>
               <w:right w:val="single" w:sz="4" w:space="0" w:color="auto"/>
             </w:tcBorders>
-            <w:hideMark/>
           </w:tcPr>
           <w:p>
             <w:pPr>
@@ -6600,79 +6626,87 @@
                 <w:rFonts w:ascii="宋体" w:eastAsia="宋体" w:hAnsi="宋体"/>
               </w:rPr>
             </w:pPr>
-            <w:r>
-              <w:rPr>
-                <w:rFonts w:ascii="宋体" w:eastAsia="宋体" w:hAnsi="宋体"/>
-              </w:rPr>
-              <w:t>S</w:t>
-            </w:r>
-            <w:r>
-              <w:rPr>
-                <w:rFonts w:ascii="宋体" w:eastAsia="宋体" w:hAnsi="宋体" w:hint="eastAsia"/>
-              </w:rPr>
-              <w:t>_ID</w:t>
-            </w:r>
-          </w:p>
-        </w:tc>
-        <w:tc>
-          <w:tcPr>
-            <w:tcW w:w="1587" w:type="dxa"/>
-            <w:tcBorders>
-              <w:top w:val="single" w:sz="4" w:space="0" w:color="auto"/>
-              <w:left w:val="single" w:sz="4" w:space="0" w:color="auto"/>
-              <w:bottom w:val="single" w:sz="4" w:space="0" w:color="auto"/>
-              <w:right w:val="single" w:sz="4" w:space="0" w:color="auto"/>
-            </w:tcBorders>
-            <w:hideMark/>
-          </w:tcPr>
-          <w:p>
-            <w:pPr>
-              <w:rPr>
-                <w:rFonts w:ascii="宋体" w:eastAsia="宋体" w:hAnsi="宋体"/>
-              </w:rPr>
-            </w:pPr>
-            <w:r>
-              <w:rPr>
-                <w:rFonts w:ascii="宋体" w:eastAsia="宋体" w:hAnsi="宋体"/>
-              </w:rPr>
-              <w:t>I</w:t>
-            </w:r>
-            <w:r>
-              <w:rPr>
-                <w:rFonts w:ascii="宋体" w:eastAsia="宋体" w:hAnsi="宋体" w:hint="eastAsia"/>
-              </w:rPr>
-              <w:t>nt(</w:t>
-            </w:r>
-            <w:r>
-              <w:rPr>
-                <w:rFonts w:ascii="宋体" w:eastAsia="宋体" w:hAnsi="宋体"/>
-              </w:rPr>
-              <w:t>12)</w:t>
-            </w:r>
-          </w:p>
-        </w:tc>
-        <w:tc>
-          <w:tcPr>
-            <w:tcW w:w="1587" w:type="dxa"/>
-            <w:tcBorders>
-              <w:top w:val="single" w:sz="4" w:space="0" w:color="auto"/>
-              <w:left w:val="single" w:sz="4" w:space="0" w:color="auto"/>
-              <w:bottom w:val="single" w:sz="4" w:space="0" w:color="auto"/>
-              <w:right w:val="single" w:sz="4" w:space="0" w:color="auto"/>
-            </w:tcBorders>
-            <w:hideMark/>
-          </w:tcPr>
-          <w:p>
-            <w:pPr>
-              <w:rPr>
-                <w:rFonts w:ascii="宋体" w:eastAsia="宋体" w:hAnsi="宋体"/>
-              </w:rPr>
-            </w:pPr>
-            <w:r>
-              <w:rPr>
-                <w:rFonts w:ascii="宋体" w:eastAsia="宋体" w:hAnsi="宋体"/>
-              </w:rPr>
-              <w:t>样本ID</w:t>
+            <w:bookmarkStart w:id="0" w:name="_GoBack"/>
+            <w:bookmarkEnd w:id="0"/>
+            <w:r>
+              <w:rPr>
+                <w:rFonts w:ascii="宋体" w:eastAsia="宋体" w:hAnsi="宋体"/>
+              </w:rPr>
+              <w:t>F</w:t>
+            </w:r>
+            <w:r>
+              <w:rPr>
+                <w:rFonts w:ascii="宋体" w:eastAsia="宋体" w:hAnsi="宋体" w:hint="eastAsia"/>
+              </w:rPr>
+              <w:t>_</w:t>
+            </w:r>
+            <w:r>
+              <w:rPr>
+                <w:rFonts w:ascii="宋体" w:eastAsia="宋体" w:hAnsi="宋体"/>
+              </w:rPr>
+              <w:t>Catalog</w:t>
+            </w:r>
+          </w:p>
+        </w:tc>
+        <w:tc>
+          <w:tcPr>
+            <w:tcW w:w="1587" w:type="dxa"/>
+            <w:tcBorders>
+              <w:top w:val="single" w:sz="4" w:space="0" w:color="auto"/>
+              <w:left w:val="single" w:sz="4" w:space="0" w:color="auto"/>
+              <w:bottom w:val="single" w:sz="4" w:space="0" w:color="auto"/>
+              <w:right w:val="single" w:sz="4" w:space="0" w:color="auto"/>
+            </w:tcBorders>
+            <w:hideMark/>
+          </w:tcPr>
+          <w:p>
+            <w:pPr>
+              <w:rPr>
+                <w:rFonts w:ascii="宋体" w:eastAsia="宋体" w:hAnsi="宋体"/>
+              </w:rPr>
+            </w:pPr>
+            <w:r>
+              <w:rPr>
+                <w:rFonts w:ascii="宋体" w:eastAsia="宋体" w:hAnsi="宋体"/>
+              </w:rPr>
+              <w:t>V</w:t>
+            </w:r>
+            <w:r>
+              <w:rPr>
+                <w:rFonts w:ascii="宋体" w:eastAsia="宋体" w:hAnsi="宋体" w:hint="eastAsia"/>
+              </w:rPr>
+              <w:t>archar(</w:t>
+            </w:r>
+            <w:r>
+              <w:rPr>
+                <w:rFonts w:ascii="宋体" w:eastAsia="宋体" w:hAnsi="宋体"/>
+              </w:rPr>
+              <w:t>32)</w:t>
+            </w:r>
+          </w:p>
+        </w:tc>
+        <w:tc>
+          <w:tcPr>
+            <w:tcW w:w="1587" w:type="dxa"/>
+            <w:tcBorders>
+              <w:top w:val="single" w:sz="4" w:space="0" w:color="auto"/>
+              <w:left w:val="single" w:sz="4" w:space="0" w:color="auto"/>
+              <w:bottom w:val="single" w:sz="4" w:space="0" w:color="auto"/>
+              <w:right w:val="single" w:sz="4" w:space="0" w:color="auto"/>
+            </w:tcBorders>
+            <w:hideMark/>
+          </w:tcPr>
+          <w:p>
+            <w:pPr>
+              <w:rPr>
+                <w:rFonts w:ascii="宋体" w:eastAsia="宋体" w:hAnsi="宋体"/>
+              </w:rPr>
+            </w:pPr>
+            <w:r>
+              <w:rPr>
+                <w:rFonts w:ascii="宋体" w:eastAsia="宋体" w:hAnsi="宋体"/>
+              </w:rPr>
+              <w:t>文件目录</w:t>
             </w:r>
           </w:p>
         </w:tc>
@@ -6685,18 +6719,19 @@
               <w:bottom w:val="single" w:sz="4" w:space="0" w:color="auto"/>
               <w:right w:val="single" w:sz="4" w:space="0" w:color="auto"/>
             </w:tcBorders>
-          </w:tcPr>
-          <w:p>
-            <w:pPr>
-              <w:rPr>
-                <w:rFonts w:ascii="宋体" w:eastAsia="宋体" w:hAnsi="宋体"/>
-              </w:rPr>
-            </w:pPr>
-            <w:r>
-              <w:rPr>
-                <w:rFonts w:ascii="宋体" w:eastAsia="宋体" w:hAnsi="宋体" w:hint="eastAsia"/>
-              </w:rPr>
-              <w:t>F</w:t>
+            <w:hideMark/>
+          </w:tcPr>
+          <w:p>
+            <w:pPr>
+              <w:rPr>
+                <w:rFonts w:ascii="宋体" w:eastAsia="宋体" w:hAnsi="宋体"/>
+              </w:rPr>
+            </w:pPr>
+            <w:r>
+              <w:rPr>
+                <w:rFonts w:ascii="宋体" w:eastAsia="宋体" w:hAnsi="宋体" w:hint="eastAsia"/>
+              </w:rPr>
+              <w:t>P</w:t>
             </w:r>
           </w:p>
         </w:tc>
@@ -6709,6 +6744,7 @@
               <w:bottom w:val="single" w:sz="4" w:space="0" w:color="auto"/>
               <w:right w:val="single" w:sz="4" w:space="0" w:color="auto"/>
             </w:tcBorders>
+            <w:hideMark/>
           </w:tcPr>
           <w:p>
             <w:pPr>
@@ -6758,7 +6794,7 @@
     </w:p>
     <w:tbl>
       <w:tblPr>
-        <w:tblStyle w:val="10"/>
+        <w:tblStyle w:val="11"/>
         <w:tblW w:w="0" w:type="auto"/>
         <w:tblInd w:w="360" w:type="dxa"/>
         <w:tblLook w:val="04A0" w:firstRow="1" w:lastRow="0" w:firstColumn="1" w:lastColumn="0" w:noHBand="0" w:noVBand="1"/>
@@ -6919,69 +6955,69 @@
               <w:rPr>
                 <w:rFonts w:ascii="宋体" w:eastAsia="宋体" w:hAnsi="宋体"/>
               </w:rPr>
-              <w:t>R_Catalog</w:t>
-            </w:r>
-          </w:p>
-        </w:tc>
-        <w:tc>
-          <w:tcPr>
-            <w:tcW w:w="1587" w:type="dxa"/>
-            <w:tcBorders>
-              <w:top w:val="single" w:sz="4" w:space="0" w:color="auto"/>
-              <w:left w:val="single" w:sz="4" w:space="0" w:color="auto"/>
-              <w:bottom w:val="single" w:sz="4" w:space="0" w:color="auto"/>
-              <w:right w:val="single" w:sz="4" w:space="0" w:color="auto"/>
-            </w:tcBorders>
-            <w:hideMark/>
-          </w:tcPr>
-          <w:p>
-            <w:pPr>
-              <w:rPr>
-                <w:rFonts w:ascii="宋体" w:eastAsia="宋体" w:hAnsi="宋体"/>
-              </w:rPr>
-            </w:pPr>
-            <w:r>
-              <w:rPr>
-                <w:rFonts w:ascii="宋体" w:eastAsia="宋体" w:hAnsi="宋体"/>
-              </w:rPr>
-              <w:t>V</w:t>
-            </w:r>
-            <w:r>
-              <w:rPr>
-                <w:rFonts w:ascii="宋体" w:eastAsia="宋体" w:hAnsi="宋体" w:hint="eastAsia"/>
-              </w:rPr>
-              <w:t>archar(</w:t>
-            </w:r>
-            <w:r>
-              <w:rPr>
-                <w:rFonts w:ascii="宋体" w:eastAsia="宋体" w:hAnsi="宋体"/>
-              </w:rPr>
-              <w:t>32)</w:t>
-            </w:r>
-          </w:p>
-        </w:tc>
-        <w:tc>
-          <w:tcPr>
-            <w:tcW w:w="1587" w:type="dxa"/>
-            <w:tcBorders>
-              <w:top w:val="single" w:sz="4" w:space="0" w:color="auto"/>
-              <w:left w:val="single" w:sz="4" w:space="0" w:color="auto"/>
-              <w:bottom w:val="single" w:sz="4" w:space="0" w:color="auto"/>
-              <w:right w:val="single" w:sz="4" w:space="0" w:color="auto"/>
-            </w:tcBorders>
-            <w:hideMark/>
-          </w:tcPr>
-          <w:p>
-            <w:pPr>
-              <w:rPr>
-                <w:rFonts w:ascii="宋体" w:eastAsia="宋体" w:hAnsi="宋体"/>
-              </w:rPr>
-            </w:pPr>
-            <w:r>
-              <w:rPr>
-                <w:rFonts w:ascii="宋体" w:eastAsia="宋体" w:hAnsi="宋体"/>
-              </w:rPr>
-              <w:t>注册表目录</w:t>
+              <w:t>S_ID</w:t>
+            </w:r>
+          </w:p>
+        </w:tc>
+        <w:tc>
+          <w:tcPr>
+            <w:tcW w:w="1587" w:type="dxa"/>
+            <w:tcBorders>
+              <w:top w:val="single" w:sz="4" w:space="0" w:color="auto"/>
+              <w:left w:val="single" w:sz="4" w:space="0" w:color="auto"/>
+              <w:bottom w:val="single" w:sz="4" w:space="0" w:color="auto"/>
+              <w:right w:val="single" w:sz="4" w:space="0" w:color="auto"/>
+            </w:tcBorders>
+            <w:hideMark/>
+          </w:tcPr>
+          <w:p>
+            <w:pPr>
+              <w:rPr>
+                <w:rFonts w:ascii="宋体" w:eastAsia="宋体" w:hAnsi="宋体"/>
+              </w:rPr>
+            </w:pPr>
+            <w:r>
+              <w:rPr>
+                <w:rFonts w:ascii="宋体" w:eastAsia="宋体" w:hAnsi="宋体"/>
+              </w:rPr>
+              <w:t>I</w:t>
+            </w:r>
+            <w:r>
+              <w:rPr>
+                <w:rFonts w:ascii="宋体" w:eastAsia="宋体" w:hAnsi="宋体" w:hint="eastAsia"/>
+              </w:rPr>
+              <w:t>nt(</w:t>
+            </w:r>
+            <w:r>
+              <w:rPr>
+                <w:rFonts w:ascii="宋体" w:eastAsia="宋体" w:hAnsi="宋体"/>
+              </w:rPr>
+              <w:t>12)</w:t>
+            </w:r>
+          </w:p>
+        </w:tc>
+        <w:tc>
+          <w:tcPr>
+            <w:tcW w:w="1587" w:type="dxa"/>
+            <w:tcBorders>
+              <w:top w:val="single" w:sz="4" w:space="0" w:color="auto"/>
+              <w:left w:val="single" w:sz="4" w:space="0" w:color="auto"/>
+              <w:bottom w:val="single" w:sz="4" w:space="0" w:color="auto"/>
+              <w:right w:val="single" w:sz="4" w:space="0" w:color="auto"/>
+            </w:tcBorders>
+            <w:hideMark/>
+          </w:tcPr>
+          <w:p>
+            <w:pPr>
+              <w:rPr>
+                <w:rFonts w:ascii="宋体" w:eastAsia="宋体" w:hAnsi="宋体"/>
+              </w:rPr>
+            </w:pPr>
+            <w:r>
+              <w:rPr>
+                <w:rFonts w:ascii="宋体" w:eastAsia="宋体" w:hAnsi="宋体"/>
+              </w:rPr>
+              <w:t>样本ID</w:t>
             </w:r>
           </w:p>
         </w:tc>
@@ -6994,14 +7030,25 @@
               <w:bottom w:val="single" w:sz="4" w:space="0" w:color="auto"/>
               <w:right w:val="single" w:sz="4" w:space="0" w:color="auto"/>
             </w:tcBorders>
-            <w:hideMark/>
-          </w:tcPr>
-          <w:p>
-            <w:pPr>
-              <w:rPr>
-                <w:rFonts w:ascii="宋体" w:eastAsia="宋体" w:hAnsi="宋体"/>
-              </w:rPr>
-            </w:pPr>
+          </w:tcPr>
+          <w:p>
+            <w:pPr>
+              <w:rPr>
+                <w:rFonts w:ascii="宋体" w:eastAsia="宋体" w:hAnsi="宋体"/>
+              </w:rPr>
+            </w:pPr>
+            <w:r>
+              <w:rPr>
+                <w:rFonts w:ascii="宋体" w:eastAsia="宋体" w:hAnsi="宋体" w:hint="eastAsia"/>
+              </w:rPr>
+              <w:t>P、</w:t>
+            </w:r>
+            <w:r>
+              <w:rPr>
+                <w:rFonts w:ascii="宋体" w:eastAsia="宋体" w:hAnsi="宋体"/>
+              </w:rPr>
+              <w:t>F</w:t>
+            </w:r>
           </w:p>
         </w:tc>
         <w:tc>
@@ -7013,7 +7060,6 @@
               <w:bottom w:val="single" w:sz="4" w:space="0" w:color="auto"/>
               <w:right w:val="single" w:sz="4" w:space="0" w:color="auto"/>
             </w:tcBorders>
-            <w:hideMark/>
           </w:tcPr>
           <w:p>
             <w:pPr>
@@ -7052,69 +7098,69 @@
               <w:rPr>
                 <w:rFonts w:ascii="宋体" w:eastAsia="宋体" w:hAnsi="宋体"/>
               </w:rPr>
-              <w:t>S_ID</w:t>
-            </w:r>
-          </w:p>
-        </w:tc>
-        <w:tc>
-          <w:tcPr>
-            <w:tcW w:w="1587" w:type="dxa"/>
-            <w:tcBorders>
-              <w:top w:val="single" w:sz="4" w:space="0" w:color="auto"/>
-              <w:left w:val="single" w:sz="4" w:space="0" w:color="auto"/>
-              <w:bottom w:val="single" w:sz="4" w:space="0" w:color="auto"/>
-              <w:right w:val="single" w:sz="4" w:space="0" w:color="auto"/>
-            </w:tcBorders>
-            <w:hideMark/>
-          </w:tcPr>
-          <w:p>
-            <w:pPr>
-              <w:rPr>
-                <w:rFonts w:ascii="宋体" w:eastAsia="宋体" w:hAnsi="宋体"/>
-              </w:rPr>
-            </w:pPr>
-            <w:r>
-              <w:rPr>
-                <w:rFonts w:ascii="宋体" w:eastAsia="宋体" w:hAnsi="宋体"/>
-              </w:rPr>
-              <w:t>I</w:t>
-            </w:r>
-            <w:r>
-              <w:rPr>
-                <w:rFonts w:ascii="宋体" w:eastAsia="宋体" w:hAnsi="宋体" w:hint="eastAsia"/>
-              </w:rPr>
-              <w:t>nt(</w:t>
-            </w:r>
-            <w:r>
-              <w:rPr>
-                <w:rFonts w:ascii="宋体" w:eastAsia="宋体" w:hAnsi="宋体"/>
-              </w:rPr>
-              <w:t>12)</w:t>
-            </w:r>
-          </w:p>
-        </w:tc>
-        <w:tc>
-          <w:tcPr>
-            <w:tcW w:w="1587" w:type="dxa"/>
-            <w:tcBorders>
-              <w:top w:val="single" w:sz="4" w:space="0" w:color="auto"/>
-              <w:left w:val="single" w:sz="4" w:space="0" w:color="auto"/>
-              <w:bottom w:val="single" w:sz="4" w:space="0" w:color="auto"/>
-              <w:right w:val="single" w:sz="4" w:space="0" w:color="auto"/>
-            </w:tcBorders>
-            <w:hideMark/>
-          </w:tcPr>
-          <w:p>
-            <w:pPr>
-              <w:rPr>
-                <w:rFonts w:ascii="宋体" w:eastAsia="宋体" w:hAnsi="宋体"/>
-              </w:rPr>
-            </w:pPr>
-            <w:r>
-              <w:rPr>
-                <w:rFonts w:ascii="宋体" w:eastAsia="宋体" w:hAnsi="宋体"/>
-              </w:rPr>
-              <w:t>样本ID</w:t>
+              <w:t>R_Catalog</w:t>
+            </w:r>
+          </w:p>
+        </w:tc>
+        <w:tc>
+          <w:tcPr>
+            <w:tcW w:w="1587" w:type="dxa"/>
+            <w:tcBorders>
+              <w:top w:val="single" w:sz="4" w:space="0" w:color="auto"/>
+              <w:left w:val="single" w:sz="4" w:space="0" w:color="auto"/>
+              <w:bottom w:val="single" w:sz="4" w:space="0" w:color="auto"/>
+              <w:right w:val="single" w:sz="4" w:space="0" w:color="auto"/>
+            </w:tcBorders>
+            <w:hideMark/>
+          </w:tcPr>
+          <w:p>
+            <w:pPr>
+              <w:rPr>
+                <w:rFonts w:ascii="宋体" w:eastAsia="宋体" w:hAnsi="宋体"/>
+              </w:rPr>
+            </w:pPr>
+            <w:r>
+              <w:rPr>
+                <w:rFonts w:ascii="宋体" w:eastAsia="宋体" w:hAnsi="宋体"/>
+              </w:rPr>
+              <w:t>V</w:t>
+            </w:r>
+            <w:r>
+              <w:rPr>
+                <w:rFonts w:ascii="宋体" w:eastAsia="宋体" w:hAnsi="宋体" w:hint="eastAsia"/>
+              </w:rPr>
+              <w:t>archar(</w:t>
+            </w:r>
+            <w:r>
+              <w:rPr>
+                <w:rFonts w:ascii="宋体" w:eastAsia="宋体" w:hAnsi="宋体"/>
+              </w:rPr>
+              <w:t>32)</w:t>
+            </w:r>
+          </w:p>
+        </w:tc>
+        <w:tc>
+          <w:tcPr>
+            <w:tcW w:w="1587" w:type="dxa"/>
+            <w:tcBorders>
+              <w:top w:val="single" w:sz="4" w:space="0" w:color="auto"/>
+              <w:left w:val="single" w:sz="4" w:space="0" w:color="auto"/>
+              <w:bottom w:val="single" w:sz="4" w:space="0" w:color="auto"/>
+              <w:right w:val="single" w:sz="4" w:space="0" w:color="auto"/>
+            </w:tcBorders>
+            <w:hideMark/>
+          </w:tcPr>
+          <w:p>
+            <w:pPr>
+              <w:rPr>
+                <w:rFonts w:ascii="宋体" w:eastAsia="宋体" w:hAnsi="宋体"/>
+              </w:rPr>
+            </w:pPr>
+            <w:r>
+              <w:rPr>
+                <w:rFonts w:ascii="宋体" w:eastAsia="宋体" w:hAnsi="宋体"/>
+              </w:rPr>
+              <w:t>注册表目录</w:t>
             </w:r>
           </w:p>
         </w:tc>
@@ -7127,18 +7173,19 @@
               <w:bottom w:val="single" w:sz="4" w:space="0" w:color="auto"/>
               <w:right w:val="single" w:sz="4" w:space="0" w:color="auto"/>
             </w:tcBorders>
-          </w:tcPr>
-          <w:p>
-            <w:pPr>
-              <w:rPr>
-                <w:rFonts w:ascii="宋体" w:eastAsia="宋体" w:hAnsi="宋体"/>
-              </w:rPr>
-            </w:pPr>
-            <w:r>
-              <w:rPr>
-                <w:rFonts w:ascii="宋体" w:eastAsia="宋体" w:hAnsi="宋体"/>
-              </w:rPr>
-              <w:t>F</w:t>
+            <w:hideMark/>
+          </w:tcPr>
+          <w:p>
+            <w:pPr>
+              <w:rPr>
+                <w:rFonts w:ascii="宋体" w:eastAsia="宋体" w:hAnsi="宋体"/>
+              </w:rPr>
+            </w:pPr>
+            <w:r>
+              <w:rPr>
+                <w:rFonts w:ascii="宋体" w:eastAsia="宋体" w:hAnsi="宋体" w:hint="eastAsia"/>
+              </w:rPr>
+              <w:t>P</w:t>
             </w:r>
           </w:p>
         </w:tc>
@@ -7151,6 +7198,7 @@
               <w:bottom w:val="single" w:sz="4" w:space="0" w:color="auto"/>
               <w:right w:val="single" w:sz="4" w:space="0" w:color="auto"/>
             </w:tcBorders>
+            <w:hideMark/>
           </w:tcPr>
           <w:p>
             <w:pPr>
@@ -7188,7 +7236,7 @@
     </w:p>
     <w:tbl>
       <w:tblPr>
-        <w:tblStyle w:val="10"/>
+        <w:tblStyle w:val="11"/>
         <w:tblW w:w="0" w:type="auto"/>
         <w:tblInd w:w="360" w:type="dxa"/>
         <w:tblLook w:val="04A0" w:firstRow="1" w:lastRow="0" w:firstColumn="1" w:lastColumn="0" w:noHBand="0" w:noVBand="1"/>
@@ -7347,77 +7395,71 @@
             </w:pPr>
             <w:r>
               <w:rPr>
-                <w:rFonts w:ascii="宋体" w:eastAsia="宋体" w:hAnsi="宋体" w:hint="eastAsia"/>
-              </w:rPr>
-              <w:t>M_</w:t>
-            </w:r>
-            <w:r>
-              <w:rPr>
-                <w:rFonts w:ascii="宋体" w:eastAsia="宋体" w:hAnsi="宋体"/>
-              </w:rPr>
-              <w:t>Object</w:t>
-            </w:r>
-          </w:p>
-        </w:tc>
-        <w:tc>
-          <w:tcPr>
-            <w:tcW w:w="1587" w:type="dxa"/>
-            <w:tcBorders>
-              <w:top w:val="single" w:sz="4" w:space="0" w:color="auto"/>
-              <w:left w:val="single" w:sz="4" w:space="0" w:color="auto"/>
-              <w:bottom w:val="single" w:sz="4" w:space="0" w:color="auto"/>
-              <w:right w:val="single" w:sz="4" w:space="0" w:color="auto"/>
-            </w:tcBorders>
-            <w:hideMark/>
-          </w:tcPr>
-          <w:p>
-            <w:pPr>
-              <w:rPr>
-                <w:rFonts w:ascii="宋体" w:eastAsia="宋体" w:hAnsi="宋体"/>
-              </w:rPr>
-            </w:pPr>
-            <w:r>
-              <w:rPr>
-                <w:rFonts w:ascii="宋体" w:eastAsia="宋体" w:hAnsi="宋体"/>
-              </w:rPr>
-              <w:t>V</w:t>
-            </w:r>
-            <w:r>
-              <w:rPr>
-                <w:rFonts w:ascii="宋体" w:eastAsia="宋体" w:hAnsi="宋体" w:hint="eastAsia"/>
-              </w:rPr>
-              <w:t>archar(</w:t>
-            </w:r>
-            <w:r>
-              <w:rPr>
-                <w:rFonts w:ascii="宋体" w:eastAsia="宋体" w:hAnsi="宋体"/>
-              </w:rPr>
-              <w:t>64)</w:t>
-            </w:r>
-          </w:p>
-        </w:tc>
-        <w:tc>
-          <w:tcPr>
-            <w:tcW w:w="1587" w:type="dxa"/>
-            <w:tcBorders>
-              <w:top w:val="single" w:sz="4" w:space="0" w:color="auto"/>
-              <w:left w:val="single" w:sz="4" w:space="0" w:color="auto"/>
-              <w:bottom w:val="single" w:sz="4" w:space="0" w:color="auto"/>
-              <w:right w:val="single" w:sz="4" w:space="0" w:color="auto"/>
-            </w:tcBorders>
-            <w:hideMark/>
-          </w:tcPr>
-          <w:p>
-            <w:pPr>
-              <w:rPr>
-                <w:rFonts w:ascii="宋体" w:eastAsia="宋体" w:hAnsi="宋体"/>
-              </w:rPr>
-            </w:pPr>
-            <w:r>
-              <w:rPr>
-                <w:rFonts w:ascii="宋体" w:eastAsia="宋体" w:hAnsi="宋体"/>
-              </w:rPr>
-              <w:t>操作对象</w:t>
+                <w:rFonts w:ascii="宋体" w:eastAsia="宋体" w:hAnsi="宋体"/>
+              </w:rPr>
+              <w:t>S_ID</w:t>
+            </w:r>
+          </w:p>
+        </w:tc>
+        <w:tc>
+          <w:tcPr>
+            <w:tcW w:w="1587" w:type="dxa"/>
+            <w:tcBorders>
+              <w:top w:val="single" w:sz="4" w:space="0" w:color="auto"/>
+              <w:left w:val="single" w:sz="4" w:space="0" w:color="auto"/>
+              <w:bottom w:val="single" w:sz="4" w:space="0" w:color="auto"/>
+              <w:right w:val="single" w:sz="4" w:space="0" w:color="auto"/>
+            </w:tcBorders>
+            <w:hideMark/>
+          </w:tcPr>
+          <w:p>
+            <w:pPr>
+              <w:rPr>
+                <w:rFonts w:ascii="宋体" w:eastAsia="宋体" w:hAnsi="宋体"/>
+              </w:rPr>
+            </w:pPr>
+            <w:r>
+              <w:rPr>
+                <w:rFonts w:ascii="宋体" w:eastAsia="宋体" w:hAnsi="宋体"/>
+              </w:rPr>
+              <w:t>I</w:t>
+            </w:r>
+            <w:r>
+              <w:rPr>
+                <w:rFonts w:ascii="宋体" w:eastAsia="宋体" w:hAnsi="宋体" w:hint="eastAsia"/>
+              </w:rPr>
+              <w:t>nt(</w:t>
+            </w:r>
+            <w:r>
+              <w:rPr>
+                <w:rFonts w:ascii="宋体" w:eastAsia="宋体" w:hAnsi="宋体"/>
+              </w:rPr>
+              <w:t>12)</w:t>
+            </w:r>
+          </w:p>
+        </w:tc>
+        <w:tc>
+          <w:tcPr>
+            <w:tcW w:w="1587" w:type="dxa"/>
+            <w:tcBorders>
+              <w:top w:val="single" w:sz="4" w:space="0" w:color="auto"/>
+              <w:left w:val="single" w:sz="4" w:space="0" w:color="auto"/>
+              <w:bottom w:val="single" w:sz="4" w:space="0" w:color="auto"/>
+              <w:right w:val="single" w:sz="4" w:space="0" w:color="auto"/>
+            </w:tcBorders>
+            <w:hideMark/>
+          </w:tcPr>
+          <w:p>
+            <w:pPr>
+              <w:rPr>
+                <w:rFonts w:ascii="宋体" w:eastAsia="宋体" w:hAnsi="宋体"/>
+              </w:rPr>
+            </w:pPr>
+            <w:r>
+              <w:rPr>
+                <w:rFonts w:ascii="宋体" w:eastAsia="宋体" w:hAnsi="宋体"/>
+              </w:rPr>
+              <w:t>样本ID</w:t>
             </w:r>
           </w:p>
         </w:tc>
@@ -7430,14 +7472,25 @@
               <w:bottom w:val="single" w:sz="4" w:space="0" w:color="auto"/>
               <w:right w:val="single" w:sz="4" w:space="0" w:color="auto"/>
             </w:tcBorders>
-            <w:hideMark/>
-          </w:tcPr>
-          <w:p>
-            <w:pPr>
-              <w:rPr>
-                <w:rFonts w:ascii="宋体" w:eastAsia="宋体" w:hAnsi="宋体"/>
-              </w:rPr>
-            </w:pPr>
+          </w:tcPr>
+          <w:p>
+            <w:pPr>
+              <w:rPr>
+                <w:rFonts w:ascii="宋体" w:eastAsia="宋体" w:hAnsi="宋体"/>
+              </w:rPr>
+            </w:pPr>
+            <w:r>
+              <w:rPr>
+                <w:rFonts w:ascii="宋体" w:eastAsia="宋体" w:hAnsi="宋体" w:hint="eastAsia"/>
+              </w:rPr>
+              <w:t>P、</w:t>
+            </w:r>
+            <w:r>
+              <w:rPr>
+                <w:rFonts w:ascii="宋体" w:eastAsia="宋体" w:hAnsi="宋体"/>
+              </w:rPr>
+              <w:t>F</w:t>
+            </w:r>
           </w:p>
         </w:tc>
         <w:tc>
@@ -7449,7 +7502,6 @@
               <w:bottom w:val="single" w:sz="4" w:space="0" w:color="auto"/>
               <w:right w:val="single" w:sz="4" w:space="0" w:color="auto"/>
             </w:tcBorders>
-            <w:hideMark/>
           </w:tcPr>
           <w:p>
             <w:pPr>
@@ -7462,12 +7514,6 @@
                 <w:rFonts w:ascii="宋体" w:eastAsia="宋体" w:hAnsi="宋体"/>
               </w:rPr>
               <w:t>不可为空</w:t>
-            </w:r>
-            <w:r>
-              <w:rPr>
-                <w:rFonts w:ascii="宋体" w:eastAsia="宋体" w:hAnsi="宋体" w:hint="eastAsia"/>
-              </w:rPr>
-              <w:t>(只有数字为操作失败，其他为成功)</w:t>
             </w:r>
           </w:p>
         </w:tc>
@@ -7492,71 +7538,77 @@
             </w:pPr>
             <w:r>
               <w:rPr>
-                <w:rFonts w:ascii="宋体" w:eastAsia="宋体" w:hAnsi="宋体"/>
-              </w:rPr>
-              <w:t>S_ID</w:t>
-            </w:r>
-          </w:p>
-        </w:tc>
-        <w:tc>
-          <w:tcPr>
-            <w:tcW w:w="1587" w:type="dxa"/>
-            <w:tcBorders>
-              <w:top w:val="single" w:sz="4" w:space="0" w:color="auto"/>
-              <w:left w:val="single" w:sz="4" w:space="0" w:color="auto"/>
-              <w:bottom w:val="single" w:sz="4" w:space="0" w:color="auto"/>
-              <w:right w:val="single" w:sz="4" w:space="0" w:color="auto"/>
-            </w:tcBorders>
-            <w:hideMark/>
-          </w:tcPr>
-          <w:p>
-            <w:pPr>
-              <w:rPr>
-                <w:rFonts w:ascii="宋体" w:eastAsia="宋体" w:hAnsi="宋体"/>
-              </w:rPr>
-            </w:pPr>
-            <w:r>
-              <w:rPr>
-                <w:rFonts w:ascii="宋体" w:eastAsia="宋体" w:hAnsi="宋体"/>
-              </w:rPr>
-              <w:t>I</w:t>
-            </w:r>
-            <w:r>
-              <w:rPr>
-                <w:rFonts w:ascii="宋体" w:eastAsia="宋体" w:hAnsi="宋体" w:hint="eastAsia"/>
-              </w:rPr>
-              <w:t>nt(</w:t>
-            </w:r>
-            <w:r>
-              <w:rPr>
-                <w:rFonts w:ascii="宋体" w:eastAsia="宋体" w:hAnsi="宋体"/>
-              </w:rPr>
-              <w:t>12)</w:t>
-            </w:r>
-          </w:p>
-        </w:tc>
-        <w:tc>
-          <w:tcPr>
-            <w:tcW w:w="1587" w:type="dxa"/>
-            <w:tcBorders>
-              <w:top w:val="single" w:sz="4" w:space="0" w:color="auto"/>
-              <w:left w:val="single" w:sz="4" w:space="0" w:color="auto"/>
-              <w:bottom w:val="single" w:sz="4" w:space="0" w:color="auto"/>
-              <w:right w:val="single" w:sz="4" w:space="0" w:color="auto"/>
-            </w:tcBorders>
-            <w:hideMark/>
-          </w:tcPr>
-          <w:p>
-            <w:pPr>
-              <w:rPr>
-                <w:rFonts w:ascii="宋体" w:eastAsia="宋体" w:hAnsi="宋体"/>
-              </w:rPr>
-            </w:pPr>
-            <w:r>
-              <w:rPr>
-                <w:rFonts w:ascii="宋体" w:eastAsia="宋体" w:hAnsi="宋体"/>
-              </w:rPr>
-              <w:t>样本ID</w:t>
+                <w:rFonts w:ascii="宋体" w:eastAsia="宋体" w:hAnsi="宋体" w:hint="eastAsia"/>
+              </w:rPr>
+              <w:t>M_</w:t>
+            </w:r>
+            <w:r>
+              <w:rPr>
+                <w:rFonts w:ascii="宋体" w:eastAsia="宋体" w:hAnsi="宋体"/>
+              </w:rPr>
+              <w:t>Object</w:t>
+            </w:r>
+          </w:p>
+        </w:tc>
+        <w:tc>
+          <w:tcPr>
+            <w:tcW w:w="1587" w:type="dxa"/>
+            <w:tcBorders>
+              <w:top w:val="single" w:sz="4" w:space="0" w:color="auto"/>
+              <w:left w:val="single" w:sz="4" w:space="0" w:color="auto"/>
+              <w:bottom w:val="single" w:sz="4" w:space="0" w:color="auto"/>
+              <w:right w:val="single" w:sz="4" w:space="0" w:color="auto"/>
+            </w:tcBorders>
+            <w:hideMark/>
+          </w:tcPr>
+          <w:p>
+            <w:pPr>
+              <w:rPr>
+                <w:rFonts w:ascii="宋体" w:eastAsia="宋体" w:hAnsi="宋体"/>
+              </w:rPr>
+            </w:pPr>
+            <w:r>
+              <w:rPr>
+                <w:rFonts w:ascii="宋体" w:eastAsia="宋体" w:hAnsi="宋体"/>
+              </w:rPr>
+              <w:t>V</w:t>
+            </w:r>
+            <w:r>
+              <w:rPr>
+                <w:rFonts w:ascii="宋体" w:eastAsia="宋体" w:hAnsi="宋体" w:hint="eastAsia"/>
+              </w:rPr>
+              <w:t>archar(</w:t>
+            </w:r>
+            <w:r>
+              <w:rPr>
+                <w:rFonts w:ascii="宋体" w:eastAsia="宋体" w:hAnsi="宋体"/>
+              </w:rPr>
+              <w:t>64)</w:t>
+            </w:r>
+          </w:p>
+        </w:tc>
+        <w:tc>
+          <w:tcPr>
+            <w:tcW w:w="1587" w:type="dxa"/>
+            <w:tcBorders>
+              <w:top w:val="single" w:sz="4" w:space="0" w:color="auto"/>
+              <w:left w:val="single" w:sz="4" w:space="0" w:color="auto"/>
+              <w:bottom w:val="single" w:sz="4" w:space="0" w:color="auto"/>
+              <w:right w:val="single" w:sz="4" w:space="0" w:color="auto"/>
+            </w:tcBorders>
+            <w:hideMark/>
+          </w:tcPr>
+          <w:p>
+            <w:pPr>
+              <w:rPr>
+                <w:rFonts w:ascii="宋体" w:eastAsia="宋体" w:hAnsi="宋体"/>
+              </w:rPr>
+            </w:pPr>
+            <w:r>
+              <w:rPr>
+                <w:rFonts w:ascii="宋体" w:eastAsia="宋体" w:hAnsi="宋体"/>
+              </w:rPr>
+              <w:t>操作对象</w:t>
             </w:r>
           </w:p>
         </w:tc>
@@ -7569,18 +7621,19 @@
               <w:bottom w:val="single" w:sz="4" w:space="0" w:color="auto"/>
               <w:right w:val="single" w:sz="4" w:space="0" w:color="auto"/>
             </w:tcBorders>
-          </w:tcPr>
-          <w:p>
-            <w:pPr>
-              <w:rPr>
-                <w:rFonts w:ascii="宋体" w:eastAsia="宋体" w:hAnsi="宋体"/>
-              </w:rPr>
-            </w:pPr>
-            <w:r>
-              <w:rPr>
-                <w:rFonts w:ascii="宋体" w:eastAsia="宋体" w:hAnsi="宋体"/>
-              </w:rPr>
-              <w:t>F</w:t>
+            <w:hideMark/>
+          </w:tcPr>
+          <w:p>
+            <w:pPr>
+              <w:rPr>
+                <w:rFonts w:ascii="宋体" w:eastAsia="宋体" w:hAnsi="宋体"/>
+              </w:rPr>
+            </w:pPr>
+            <w:r>
+              <w:rPr>
+                <w:rFonts w:ascii="宋体" w:eastAsia="宋体" w:hAnsi="宋体" w:hint="eastAsia"/>
+              </w:rPr>
+              <w:t>P</w:t>
             </w:r>
           </w:p>
         </w:tc>
@@ -7593,6 +7646,7 @@
               <w:bottom w:val="single" w:sz="4" w:space="0" w:color="auto"/>
               <w:right w:val="single" w:sz="4" w:space="0" w:color="auto"/>
             </w:tcBorders>
+            <w:hideMark/>
           </w:tcPr>
           <w:p>
             <w:pPr>
@@ -7605,6 +7659,12 @@
                 <w:rFonts w:ascii="宋体" w:eastAsia="宋体" w:hAnsi="宋体"/>
               </w:rPr>
               <w:t>不可为空</w:t>
+            </w:r>
+            <w:r>
+              <w:rPr>
+                <w:rFonts w:ascii="宋体" w:eastAsia="宋体" w:hAnsi="宋体" w:hint="eastAsia"/>
+              </w:rPr>
+              <w:t>(只有数字为操作失败，其他为成功)</w:t>
             </w:r>
           </w:p>
         </w:tc>
@@ -7630,7 +7690,7 @@
     </w:p>
     <w:tbl>
       <w:tblPr>
-        <w:tblStyle w:val="10"/>
+        <w:tblStyle w:val="11"/>
         <w:tblW w:w="0" w:type="auto"/>
         <w:tblInd w:w="360" w:type="dxa"/>
         <w:tblLook w:val="04A0" w:firstRow="1" w:lastRow="0" w:firstColumn="1" w:lastColumn="0" w:noHBand="0" w:noVBand="1"/>
@@ -7875,9 +7935,9 @@
             </w:pPr>
             <w:r>
               <w:rPr>
-                <w:rFonts w:ascii="宋体" w:eastAsia="宋体" w:hAnsi="宋体"/>
-              </w:rPr>
-              <w:t>p</w:t>
+                <w:rFonts w:ascii="宋体" w:eastAsia="宋体" w:hAnsi="宋体" w:hint="eastAsia"/>
+              </w:rPr>
+              <w:t>P</w:t>
             </w:r>
           </w:p>
         </w:tc>
@@ -8082,7 +8142,7 @@
     </w:p>
     <w:tbl>
       <w:tblPr>
-        <w:tblStyle w:val="10"/>
+        <w:tblStyle w:val="11"/>
         <w:tblW w:w="0" w:type="auto"/>
         <w:tblInd w:w="360" w:type="dxa"/>
         <w:tblLook w:val="04A0" w:firstRow="1" w:lastRow="0" w:firstColumn="1" w:lastColumn="0" w:noHBand="0" w:noVBand="1"/>
@@ -8315,6 +8375,12 @@
             </w:pPr>
             <w:r>
               <w:rPr>
+                <w:rFonts w:ascii="宋体" w:eastAsia="宋体" w:hAnsi="宋体" w:hint="eastAsia"/>
+              </w:rPr>
+              <w:t>P、</w:t>
+            </w:r>
+            <w:r>
+              <w:rPr>
                 <w:rFonts w:ascii="宋体" w:eastAsia="宋体" w:hAnsi="宋体"/>
               </w:rPr>
               <w:t>F</w:t>
@@ -8599,6 +8665,12 @@
                 <w:rFonts w:ascii="宋体" w:eastAsia="宋体" w:hAnsi="宋体"/>
               </w:rPr>
             </w:pPr>
+            <w:r>
+              <w:rPr>
+                <w:rFonts w:ascii="宋体" w:eastAsia="宋体" w:hAnsi="宋体" w:hint="eastAsia"/>
+              </w:rPr>
+              <w:t>P</w:t>
+            </w:r>
           </w:p>
         </w:tc>
         <w:tc>
@@ -8671,7 +8743,7 @@
     </w:p>
     <w:tbl>
       <w:tblPr>
-        <w:tblStyle w:val="10"/>
+        <w:tblStyle w:val="11"/>
         <w:tblW w:w="0" w:type="auto"/>
         <w:tblInd w:w="360" w:type="dxa"/>
         <w:tblLook w:val="04A0" w:firstRow="1" w:lastRow="0" w:firstColumn="1" w:lastColumn="0" w:noHBand="0" w:noVBand="1"/>
@@ -8820,81 +8892,66 @@
               <w:bottom w:val="single" w:sz="4" w:space="0" w:color="auto"/>
               <w:right w:val="single" w:sz="4" w:space="0" w:color="auto"/>
             </w:tcBorders>
-            <w:hideMark/>
-          </w:tcPr>
-          <w:p>
-            <w:pPr>
-              <w:rPr>
-                <w:rFonts w:ascii="宋体" w:eastAsia="宋体" w:hAnsi="宋体"/>
-              </w:rPr>
-            </w:pPr>
-            <w:r>
-              <w:rPr>
-                <w:rFonts w:ascii="宋体" w:eastAsia="宋体" w:hAnsi="宋体"/>
-              </w:rPr>
-              <w:t>D_ID</w:t>
-            </w:r>
-          </w:p>
-        </w:tc>
-        <w:tc>
-          <w:tcPr>
-            <w:tcW w:w="1587" w:type="dxa"/>
-            <w:tcBorders>
-              <w:top w:val="single" w:sz="4" w:space="0" w:color="auto"/>
-              <w:left w:val="single" w:sz="4" w:space="0" w:color="auto"/>
-              <w:bottom w:val="single" w:sz="4" w:space="0" w:color="auto"/>
-              <w:right w:val="single" w:sz="4" w:space="0" w:color="auto"/>
-            </w:tcBorders>
-            <w:hideMark/>
-          </w:tcPr>
-          <w:p>
-            <w:pPr>
-              <w:rPr>
-                <w:rFonts w:ascii="宋体" w:eastAsia="宋体" w:hAnsi="宋体"/>
-              </w:rPr>
-            </w:pPr>
-            <w:r>
-              <w:rPr>
-                <w:rFonts w:ascii="宋体" w:eastAsia="宋体" w:hAnsi="宋体"/>
-              </w:rPr>
-              <w:t>I</w:t>
-            </w:r>
-            <w:r>
-              <w:rPr>
-                <w:rFonts w:ascii="宋体" w:eastAsia="宋体" w:hAnsi="宋体" w:hint="eastAsia"/>
-              </w:rPr>
-              <w:t>nt(</w:t>
-            </w:r>
-            <w:r>
-              <w:rPr>
-                <w:rFonts w:ascii="宋体" w:eastAsia="宋体" w:hAnsi="宋体"/>
-              </w:rPr>
-              <w:t>12)</w:t>
-            </w:r>
-          </w:p>
-        </w:tc>
-        <w:tc>
-          <w:tcPr>
-            <w:tcW w:w="1587" w:type="dxa"/>
-            <w:tcBorders>
-              <w:top w:val="single" w:sz="4" w:space="0" w:color="auto"/>
-              <w:left w:val="single" w:sz="4" w:space="0" w:color="auto"/>
-              <w:bottom w:val="single" w:sz="4" w:space="0" w:color="auto"/>
-              <w:right w:val="single" w:sz="4" w:space="0" w:color="auto"/>
-            </w:tcBorders>
-            <w:hideMark/>
-          </w:tcPr>
-          <w:p>
-            <w:pPr>
-              <w:rPr>
-                <w:rFonts w:ascii="宋体" w:eastAsia="宋体" w:hAnsi="宋体"/>
-              </w:rPr>
-            </w:pPr>
-            <w:r>
-              <w:rPr>
-                <w:rFonts w:ascii="宋体" w:eastAsia="宋体" w:hAnsi="宋体" w:hint="eastAsia"/>
-              </w:rPr>
-              <w:t>域名ID</w:t>
+          </w:tcPr>
+          <w:p>
+            <w:pPr>
+              <w:rPr>
+                <w:rFonts w:ascii="宋体" w:eastAsia="宋体" w:hAnsi="宋体"/>
+              </w:rPr>
+            </w:pPr>
+            <w:r>
+              <w:rPr>
+                <w:rFonts w:ascii="宋体" w:eastAsia="宋体" w:hAnsi="宋体" w:hint="eastAsia"/>
+              </w:rPr>
+              <w:t>S_ID</w:t>
+            </w:r>
+          </w:p>
+        </w:tc>
+        <w:tc>
+          <w:tcPr>
+            <w:tcW w:w="1587" w:type="dxa"/>
+            <w:tcBorders>
+              <w:top w:val="single" w:sz="4" w:space="0" w:color="auto"/>
+              <w:left w:val="single" w:sz="4" w:space="0" w:color="auto"/>
+              <w:bottom w:val="single" w:sz="4" w:space="0" w:color="auto"/>
+              <w:right w:val="single" w:sz="4" w:space="0" w:color="auto"/>
+            </w:tcBorders>
+          </w:tcPr>
+          <w:p>
+            <w:pPr>
+              <w:rPr>
+                <w:rFonts w:ascii="宋体" w:eastAsia="宋体" w:hAnsi="宋体"/>
+              </w:rPr>
+            </w:pPr>
+            <w:r>
+              <w:rPr>
+                <w:rFonts w:ascii="宋体" w:eastAsia="宋体" w:hAnsi="宋体"/>
+              </w:rPr>
+              <w:t>Int(12)</w:t>
+            </w:r>
+          </w:p>
+        </w:tc>
+        <w:tc>
+          <w:tcPr>
+            <w:tcW w:w="1587" w:type="dxa"/>
+            <w:tcBorders>
+              <w:top w:val="single" w:sz="4" w:space="0" w:color="auto"/>
+              <w:left w:val="single" w:sz="4" w:space="0" w:color="auto"/>
+              <w:bottom w:val="single" w:sz="4" w:space="0" w:color="auto"/>
+              <w:right w:val="single" w:sz="4" w:space="0" w:color="auto"/>
+            </w:tcBorders>
+          </w:tcPr>
+          <w:p>
+            <w:pPr>
+              <w:rPr>
+                <w:rFonts w:ascii="宋体" w:eastAsia="宋体" w:hAnsi="宋体"/>
+              </w:rPr>
+            </w:pPr>
+            <w:r>
+              <w:rPr>
+                <w:rFonts w:ascii="宋体" w:eastAsia="宋体" w:hAnsi="宋体"/>
+              </w:rPr>
+              <w:t>样本ID</w:t>
             </w:r>
           </w:p>
         </w:tc>
@@ -8914,6 +8971,12 @@
                 <w:rFonts w:ascii="宋体" w:eastAsia="宋体" w:hAnsi="宋体"/>
               </w:rPr>
             </w:pPr>
+            <w:r>
+              <w:rPr>
+                <w:rFonts w:ascii="宋体" w:eastAsia="宋体" w:hAnsi="宋体" w:hint="eastAsia"/>
+              </w:rPr>
+              <w:t>P、</w:t>
+            </w:r>
             <w:r>
               <w:rPr>
                 <w:rFonts w:ascii="宋体" w:eastAsia="宋体" w:hAnsi="宋体"/>
@@ -8951,42 +9014,32 @@
               <w:bottom w:val="single" w:sz="4" w:space="0" w:color="auto"/>
               <w:right w:val="single" w:sz="4" w:space="0" w:color="auto"/>
             </w:tcBorders>
-          </w:tcPr>
-          <w:p>
-            <w:pPr>
-              <w:rPr>
-                <w:rFonts w:ascii="宋体" w:eastAsia="宋体" w:hAnsi="宋体"/>
-              </w:rPr>
-            </w:pPr>
-            <w:r>
-              <w:rPr>
-                <w:rFonts w:ascii="宋体" w:eastAsia="宋体" w:hAnsi="宋体"/>
-              </w:rPr>
-              <w:t>IP</w:t>
-            </w:r>
-            <w:r>
-              <w:rPr>
-                <w:rFonts w:ascii="宋体" w:eastAsia="宋体" w:hAnsi="宋体" w:hint="eastAsia"/>
-              </w:rPr>
-              <w:t>_</w:t>
-            </w:r>
-            <w:r>
-              <w:rPr>
-                <w:rFonts w:ascii="宋体" w:eastAsia="宋体" w:hAnsi="宋体"/>
-              </w:rPr>
-              <w:t>ID</w:t>
-            </w:r>
-          </w:p>
-        </w:tc>
-        <w:tc>
-          <w:tcPr>
-            <w:tcW w:w="1587" w:type="dxa"/>
-            <w:tcBorders>
-              <w:top w:val="single" w:sz="4" w:space="0" w:color="auto"/>
-              <w:left w:val="single" w:sz="4" w:space="0" w:color="auto"/>
-              <w:bottom w:val="single" w:sz="4" w:space="0" w:color="auto"/>
-              <w:right w:val="single" w:sz="4" w:space="0" w:color="auto"/>
-            </w:tcBorders>
+            <w:hideMark/>
+          </w:tcPr>
+          <w:p>
+            <w:pPr>
+              <w:rPr>
+                <w:rFonts w:ascii="宋体" w:eastAsia="宋体" w:hAnsi="宋体"/>
+              </w:rPr>
+            </w:pPr>
+            <w:r>
+              <w:rPr>
+                <w:rFonts w:ascii="宋体" w:eastAsia="宋体" w:hAnsi="宋体"/>
+              </w:rPr>
+              <w:t>D_ID</w:t>
+            </w:r>
+          </w:p>
+        </w:tc>
+        <w:tc>
+          <w:tcPr>
+            <w:tcW w:w="1587" w:type="dxa"/>
+            <w:tcBorders>
+              <w:top w:val="single" w:sz="4" w:space="0" w:color="auto"/>
+              <w:left w:val="single" w:sz="4" w:space="0" w:color="auto"/>
+              <w:bottom w:val="single" w:sz="4" w:space="0" w:color="auto"/>
+              <w:right w:val="single" w:sz="4" w:space="0" w:color="auto"/>
+            </w:tcBorders>
+            <w:hideMark/>
           </w:tcPr>
           <w:p>
             <w:pPr>
@@ -9023,18 +9076,19 @@
               <w:bottom w:val="single" w:sz="4" w:space="0" w:color="auto"/>
               <w:right w:val="single" w:sz="4" w:space="0" w:color="auto"/>
             </w:tcBorders>
-          </w:tcPr>
-          <w:p>
-            <w:pPr>
-              <w:rPr>
-                <w:rFonts w:ascii="宋体" w:eastAsia="宋体" w:hAnsi="宋体"/>
-              </w:rPr>
-            </w:pPr>
-            <w:r>
-              <w:rPr>
-                <w:rFonts w:ascii="宋体" w:eastAsia="宋体" w:hAnsi="宋体" w:hint="eastAsia"/>
-              </w:rPr>
-              <w:t>IP的ID</w:t>
+            <w:hideMark/>
+          </w:tcPr>
+          <w:p>
+            <w:pPr>
+              <w:rPr>
+                <w:rFonts w:ascii="宋体" w:eastAsia="宋体" w:hAnsi="宋体"/>
+              </w:rPr>
+            </w:pPr>
+            <w:r>
+              <w:rPr>
+                <w:rFonts w:ascii="宋体" w:eastAsia="宋体" w:hAnsi="宋体" w:hint="eastAsia"/>
+              </w:rPr>
+              <w:t>域名ID</w:t>
             </w:r>
           </w:p>
         </w:tc>
@@ -9054,6 +9108,12 @@
                 <w:rFonts w:ascii="宋体" w:eastAsia="宋体" w:hAnsi="宋体"/>
               </w:rPr>
             </w:pPr>
+            <w:r>
+              <w:rPr>
+                <w:rFonts w:ascii="宋体" w:eastAsia="宋体" w:hAnsi="宋体" w:hint="eastAsia"/>
+              </w:rPr>
+              <w:t>P、</w:t>
+            </w:r>
             <w:r>
               <w:rPr>
                 <w:rFonts w:ascii="宋体" w:eastAsia="宋体" w:hAnsi="宋体"/>
@@ -9112,57 +9172,81 @@
             </w:pPr>
             <w:r>
               <w:rPr>
-                <w:rFonts w:ascii="宋体" w:eastAsia="宋体" w:hAnsi="宋体" w:hint="eastAsia"/>
-              </w:rPr>
-              <w:t>S_ID</w:t>
-            </w:r>
-          </w:p>
-        </w:tc>
-        <w:tc>
-          <w:tcPr>
-            <w:tcW w:w="1587" w:type="dxa"/>
-            <w:tcBorders>
-              <w:top w:val="single" w:sz="4" w:space="0" w:color="auto"/>
-              <w:left w:val="single" w:sz="4" w:space="0" w:color="auto"/>
-              <w:bottom w:val="single" w:sz="4" w:space="0" w:color="auto"/>
-              <w:right w:val="single" w:sz="4" w:space="0" w:color="auto"/>
-            </w:tcBorders>
-          </w:tcPr>
-          <w:p>
-            <w:pPr>
-              <w:rPr>
-                <w:rFonts w:ascii="宋体" w:eastAsia="宋体" w:hAnsi="宋体"/>
-              </w:rPr>
-            </w:pPr>
-            <w:r>
-              <w:rPr>
-                <w:rFonts w:ascii="宋体" w:eastAsia="宋体" w:hAnsi="宋体"/>
-              </w:rPr>
-              <w:t>Int(12)</w:t>
-            </w:r>
-          </w:p>
-        </w:tc>
-        <w:tc>
-          <w:tcPr>
-            <w:tcW w:w="1587" w:type="dxa"/>
-            <w:tcBorders>
-              <w:top w:val="single" w:sz="4" w:space="0" w:color="auto"/>
-              <w:left w:val="single" w:sz="4" w:space="0" w:color="auto"/>
-              <w:bottom w:val="single" w:sz="4" w:space="0" w:color="auto"/>
-              <w:right w:val="single" w:sz="4" w:space="0" w:color="auto"/>
-            </w:tcBorders>
-          </w:tcPr>
-          <w:p>
-            <w:pPr>
-              <w:rPr>
-                <w:rFonts w:ascii="宋体" w:eastAsia="宋体" w:hAnsi="宋体"/>
-              </w:rPr>
-            </w:pPr>
-            <w:r>
-              <w:rPr>
-                <w:rFonts w:ascii="宋体" w:eastAsia="宋体" w:hAnsi="宋体"/>
-              </w:rPr>
-              <w:t>样本ID</w:t>
+                <w:rFonts w:ascii="宋体" w:eastAsia="宋体" w:hAnsi="宋体"/>
+              </w:rPr>
+              <w:t>IP</w:t>
+            </w:r>
+            <w:r>
+              <w:rPr>
+                <w:rFonts w:ascii="宋体" w:eastAsia="宋体" w:hAnsi="宋体" w:hint="eastAsia"/>
+              </w:rPr>
+              <w:t>_</w:t>
+            </w:r>
+            <w:r>
+              <w:rPr>
+                <w:rFonts w:ascii="宋体" w:eastAsia="宋体" w:hAnsi="宋体"/>
+              </w:rPr>
+              <w:t>ID</w:t>
+            </w:r>
+          </w:p>
+        </w:tc>
+        <w:tc>
+          <w:tcPr>
+            <w:tcW w:w="1587" w:type="dxa"/>
+            <w:tcBorders>
+              <w:top w:val="single" w:sz="4" w:space="0" w:color="auto"/>
+              <w:left w:val="single" w:sz="4" w:space="0" w:color="auto"/>
+              <w:bottom w:val="single" w:sz="4" w:space="0" w:color="auto"/>
+              <w:right w:val="single" w:sz="4" w:space="0" w:color="auto"/>
+            </w:tcBorders>
+          </w:tcPr>
+          <w:p>
+            <w:pPr>
+              <w:rPr>
+                <w:rFonts w:ascii="宋体" w:eastAsia="宋体" w:hAnsi="宋体"/>
+              </w:rPr>
+            </w:pPr>
+            <w:r>
+              <w:rPr>
+                <w:rFonts w:ascii="宋体" w:eastAsia="宋体" w:hAnsi="宋体"/>
+              </w:rPr>
+              <w:t>I</w:t>
+            </w:r>
+            <w:r>
+              <w:rPr>
+                <w:rFonts w:ascii="宋体" w:eastAsia="宋体" w:hAnsi="宋体" w:hint="eastAsia"/>
+              </w:rPr>
+              <w:t>nt(</w:t>
+            </w:r>
+            <w:r>
+              <w:rPr>
+                <w:rFonts w:ascii="宋体" w:eastAsia="宋体" w:hAnsi="宋体"/>
+              </w:rPr>
+              <w:t>12)</w:t>
+            </w:r>
+          </w:p>
+        </w:tc>
+        <w:tc>
+          <w:tcPr>
+            <w:tcW w:w="1587" w:type="dxa"/>
+            <w:tcBorders>
+              <w:top w:val="single" w:sz="4" w:space="0" w:color="auto"/>
+              <w:left w:val="single" w:sz="4" w:space="0" w:color="auto"/>
+              <w:bottom w:val="single" w:sz="4" w:space="0" w:color="auto"/>
+              <w:right w:val="single" w:sz="4" w:space="0" w:color="auto"/>
+            </w:tcBorders>
+          </w:tcPr>
+          <w:p>
+            <w:pPr>
+              <w:rPr>
+                <w:rFonts w:ascii="宋体" w:eastAsia="宋体" w:hAnsi="宋体"/>
+              </w:rPr>
+            </w:pPr>
+            <w:r>
+              <w:rPr>
+                <w:rFonts w:ascii="宋体" w:eastAsia="宋体" w:hAnsi="宋体" w:hint="eastAsia"/>
+              </w:rPr>
+              <w:t>IP的ID</w:t>
             </w:r>
           </w:p>
         </w:tc>
@@ -9184,6 +9268,12 @@
             </w:pPr>
             <w:r>
               <w:rPr>
+                <w:rFonts w:ascii="宋体" w:eastAsia="宋体" w:hAnsi="宋体" w:hint="eastAsia"/>
+              </w:rPr>
+              <w:t>P、</w:t>
+            </w:r>
+            <w:r>
+              <w:rPr>
                 <w:rFonts w:ascii="宋体" w:eastAsia="宋体" w:hAnsi="宋体"/>
               </w:rPr>
               <w:t>F</w:t>
@@ -9206,6 +9296,18 @@
                 <w:rFonts w:ascii="宋体" w:eastAsia="宋体" w:hAnsi="宋体"/>
               </w:rPr>
             </w:pPr>
+            <w:r>
+              <w:rPr>
+                <w:rFonts w:ascii="宋体" w:eastAsia="宋体" w:hAnsi="宋体" w:hint="eastAsia"/>
+              </w:rPr>
+              <w:t>D_I</w:t>
+            </w:r>
+            <w:r>
+              <w:rPr>
+                <w:rFonts w:ascii="宋体" w:eastAsia="宋体" w:hAnsi="宋体"/>
+              </w:rPr>
+              <w:t>D与P_ID有一个为空</w:t>
+            </w:r>
           </w:p>
         </w:tc>
       </w:tr>
@@ -9242,7 +9344,7 @@
     </w:p>
     <w:tbl>
       <w:tblPr>
-        <w:tblStyle w:val="10"/>
+        <w:tblStyle w:val="11"/>
         <w:tblW w:w="0" w:type="auto"/>
         <w:tblInd w:w="360" w:type="dxa"/>
         <w:tblLook w:val="04A0" w:firstRow="1" w:lastRow="0" w:firstColumn="1" w:lastColumn="0" w:noHBand="0" w:noVBand="1"/>
@@ -9403,7 +9505,7 @@
               <w:rPr>
                 <w:rFonts w:ascii="宋体" w:eastAsia="宋体" w:hAnsi="宋体"/>
               </w:rPr>
-              <w:t>DI</w:t>
+              <w:t>IP</w:t>
             </w:r>
             <w:r>
               <w:rPr>
@@ -9413,65 +9515,71 @@
             </w:r>
             <w:r>
               <w:rPr>
-                <w:rFonts w:ascii="宋体" w:eastAsia="宋体" w:hAnsi="宋体" w:hint="eastAsia"/>
-              </w:rPr>
-              <w:t>Time</w:t>
-            </w:r>
-          </w:p>
-        </w:tc>
-        <w:tc>
-          <w:tcPr>
-            <w:tcW w:w="1587" w:type="dxa"/>
-            <w:tcBorders>
-              <w:top w:val="single" w:sz="4" w:space="0" w:color="auto"/>
-              <w:left w:val="single" w:sz="4" w:space="0" w:color="auto"/>
-              <w:bottom w:val="single" w:sz="4" w:space="0" w:color="auto"/>
-              <w:right w:val="single" w:sz="4" w:space="0" w:color="auto"/>
-            </w:tcBorders>
-            <w:hideMark/>
-          </w:tcPr>
-          <w:p>
-            <w:pPr>
-              <w:rPr>
-                <w:rFonts w:ascii="宋体" w:eastAsia="宋体" w:hAnsi="宋体"/>
-              </w:rPr>
-            </w:pPr>
-            <w:r>
-              <w:rPr>
-                <w:rFonts w:ascii="宋体" w:eastAsia="宋体" w:hAnsi="宋体"/>
-              </w:rPr>
-              <w:t>D</w:t>
-            </w:r>
-            <w:r>
-              <w:rPr>
-                <w:rFonts w:ascii="宋体" w:eastAsia="宋体" w:hAnsi="宋体" w:hint="eastAsia"/>
-              </w:rPr>
-              <w:t>ate</w:t>
-            </w:r>
-          </w:p>
-        </w:tc>
-        <w:tc>
-          <w:tcPr>
-            <w:tcW w:w="1587" w:type="dxa"/>
-            <w:tcBorders>
-              <w:top w:val="single" w:sz="4" w:space="0" w:color="auto"/>
-              <w:left w:val="single" w:sz="4" w:space="0" w:color="auto"/>
-              <w:bottom w:val="single" w:sz="4" w:space="0" w:color="auto"/>
-              <w:right w:val="single" w:sz="4" w:space="0" w:color="auto"/>
-            </w:tcBorders>
-            <w:hideMark/>
-          </w:tcPr>
-          <w:p>
-            <w:pPr>
-              <w:rPr>
-                <w:rFonts w:ascii="宋体" w:eastAsia="宋体" w:hAnsi="宋体"/>
-              </w:rPr>
-            </w:pPr>
-            <w:r>
-              <w:rPr>
-                <w:rFonts w:ascii="宋体" w:eastAsia="宋体" w:hAnsi="宋体"/>
-              </w:rPr>
-              <w:t>时间</w:t>
+                <w:rFonts w:ascii="宋体" w:eastAsia="宋体" w:hAnsi="宋体"/>
+              </w:rPr>
+              <w:t>ID</w:t>
+            </w:r>
+          </w:p>
+        </w:tc>
+        <w:tc>
+          <w:tcPr>
+            <w:tcW w:w="1587" w:type="dxa"/>
+            <w:tcBorders>
+              <w:top w:val="single" w:sz="4" w:space="0" w:color="auto"/>
+              <w:left w:val="single" w:sz="4" w:space="0" w:color="auto"/>
+              <w:bottom w:val="single" w:sz="4" w:space="0" w:color="auto"/>
+              <w:right w:val="single" w:sz="4" w:space="0" w:color="auto"/>
+            </w:tcBorders>
+            <w:hideMark/>
+          </w:tcPr>
+          <w:p>
+            <w:pPr>
+              <w:rPr>
+                <w:rFonts w:ascii="宋体" w:eastAsia="宋体" w:hAnsi="宋体"/>
+              </w:rPr>
+            </w:pPr>
+            <w:r>
+              <w:rPr>
+                <w:rFonts w:ascii="宋体" w:eastAsia="宋体" w:hAnsi="宋体"/>
+              </w:rPr>
+              <w:t>I</w:t>
+            </w:r>
+            <w:r>
+              <w:rPr>
+                <w:rFonts w:ascii="宋体" w:eastAsia="宋体" w:hAnsi="宋体" w:hint="eastAsia"/>
+              </w:rPr>
+              <w:t>nt(</w:t>
+            </w:r>
+            <w:r>
+              <w:rPr>
+                <w:rFonts w:ascii="宋体" w:eastAsia="宋体" w:hAnsi="宋体"/>
+              </w:rPr>
+              <w:t>12)</w:t>
+            </w:r>
+          </w:p>
+        </w:tc>
+        <w:tc>
+          <w:tcPr>
+            <w:tcW w:w="1587" w:type="dxa"/>
+            <w:tcBorders>
+              <w:top w:val="single" w:sz="4" w:space="0" w:color="auto"/>
+              <w:left w:val="single" w:sz="4" w:space="0" w:color="auto"/>
+              <w:bottom w:val="single" w:sz="4" w:space="0" w:color="auto"/>
+              <w:right w:val="single" w:sz="4" w:space="0" w:color="auto"/>
+            </w:tcBorders>
+            <w:hideMark/>
+          </w:tcPr>
+          <w:p>
+            <w:pPr>
+              <w:rPr>
+                <w:rFonts w:ascii="宋体" w:eastAsia="宋体" w:hAnsi="宋体"/>
+              </w:rPr>
+            </w:pPr>
+            <w:r>
+              <w:rPr>
+                <w:rFonts w:ascii="宋体" w:eastAsia="宋体" w:hAnsi="宋体" w:hint="eastAsia"/>
+              </w:rPr>
+              <w:t>IP的ID</w:t>
             </w:r>
           </w:p>
         </w:tc>
@@ -9484,14 +9592,25 @@
               <w:bottom w:val="single" w:sz="4" w:space="0" w:color="auto"/>
               <w:right w:val="single" w:sz="4" w:space="0" w:color="auto"/>
             </w:tcBorders>
-            <w:hideMark/>
-          </w:tcPr>
-          <w:p>
-            <w:pPr>
-              <w:rPr>
-                <w:rFonts w:ascii="宋体" w:eastAsia="宋体" w:hAnsi="宋体"/>
-              </w:rPr>
-            </w:pPr>
+          </w:tcPr>
+          <w:p>
+            <w:pPr>
+              <w:rPr>
+                <w:rFonts w:ascii="宋体" w:eastAsia="宋体" w:hAnsi="宋体"/>
+              </w:rPr>
+            </w:pPr>
+            <w:r>
+              <w:rPr>
+                <w:rFonts w:ascii="宋体" w:eastAsia="宋体" w:hAnsi="宋体" w:hint="eastAsia"/>
+              </w:rPr>
+              <w:t>P、</w:t>
+            </w:r>
+            <w:r>
+              <w:rPr>
+                <w:rFonts w:ascii="宋体" w:eastAsia="宋体" w:hAnsi="宋体"/>
+              </w:rPr>
+              <w:t>F</w:t>
+            </w:r>
           </w:p>
         </w:tc>
         <w:tc>
@@ -9503,14 +9622,19 @@
               <w:bottom w:val="single" w:sz="4" w:space="0" w:color="auto"/>
               <w:right w:val="single" w:sz="4" w:space="0" w:color="auto"/>
             </w:tcBorders>
-            <w:hideMark/>
-          </w:tcPr>
-          <w:p>
-            <w:pPr>
-              <w:rPr>
-                <w:rFonts w:ascii="宋体" w:eastAsia="宋体" w:hAnsi="宋体"/>
-              </w:rPr>
-            </w:pPr>
+          </w:tcPr>
+          <w:p>
+            <w:pPr>
+              <w:rPr>
+                <w:rFonts w:ascii="宋体" w:eastAsia="宋体" w:hAnsi="宋体"/>
+              </w:rPr>
+            </w:pPr>
+            <w:r>
+              <w:rPr>
+                <w:rFonts w:ascii="宋体" w:eastAsia="宋体" w:hAnsi="宋体"/>
+              </w:rPr>
+              <w:t>不可为空</w:t>
+            </w:r>
           </w:p>
         </w:tc>
       </w:tr>
@@ -9536,19 +9660,7 @@
               <w:rPr>
                 <w:rFonts w:ascii="宋体" w:eastAsia="宋体" w:hAnsi="宋体"/>
               </w:rPr>
-              <w:t>IP</w:t>
-            </w:r>
-            <w:r>
-              <w:rPr>
-                <w:rFonts w:ascii="宋体" w:eastAsia="宋体" w:hAnsi="宋体" w:hint="eastAsia"/>
-              </w:rPr>
-              <w:t>_</w:t>
-            </w:r>
-            <w:r>
-              <w:rPr>
-                <w:rFonts w:ascii="宋体" w:eastAsia="宋体" w:hAnsi="宋体"/>
-              </w:rPr>
-              <w:t>ID</w:t>
+              <w:t>D_ID</w:t>
             </w:r>
           </w:p>
         </w:tc>
@@ -9610,7 +9722,7 @@
               <w:rPr>
                 <w:rFonts w:ascii="宋体" w:eastAsia="宋体" w:hAnsi="宋体" w:hint="eastAsia"/>
               </w:rPr>
-              <w:t>IP的ID</w:t>
+              <w:t>域名ID</w:t>
             </w:r>
           </w:p>
         </w:tc>
@@ -9630,6 +9742,12 @@
                 <w:rFonts w:ascii="宋体" w:eastAsia="宋体" w:hAnsi="宋体"/>
               </w:rPr>
             </w:pPr>
+            <w:r>
+              <w:rPr>
+                <w:rFonts w:ascii="宋体" w:eastAsia="宋体" w:hAnsi="宋体" w:hint="eastAsia"/>
+              </w:rPr>
+              <w:t>P、</w:t>
+            </w:r>
             <w:r>
               <w:rPr>
                 <w:rFonts w:ascii="宋体" w:eastAsia="宋体" w:hAnsi="宋体"/>
@@ -9667,136 +9785,96 @@
         <w:tc>
           <w:tcPr>
             <w:tcW w:w="1587" w:type="dxa"/>
-            <w:tcBorders>
-              <w:top w:val="single" w:sz="4" w:space="0" w:color="auto"/>
-              <w:left w:val="single" w:sz="4" w:space="0" w:color="auto"/>
-              <w:bottom w:val="single" w:sz="4" w:space="0" w:color="auto"/>
-              <w:right w:val="single" w:sz="4" w:space="0" w:color="auto"/>
-            </w:tcBorders>
-            <w:hideMark/>
-          </w:tcPr>
-          <w:p>
-            <w:pPr>
-              <w:rPr>
-                <w:rFonts w:ascii="宋体" w:eastAsia="宋体" w:hAnsi="宋体"/>
-              </w:rPr>
-            </w:pPr>
-            <w:r>
-              <w:rPr>
-                <w:rFonts w:ascii="宋体" w:eastAsia="宋体" w:hAnsi="宋体"/>
-              </w:rPr>
-              <w:t>D_ID</w:t>
-            </w:r>
-          </w:p>
-        </w:tc>
-        <w:tc>
-          <w:tcPr>
-            <w:tcW w:w="1587" w:type="dxa"/>
-            <w:tcBorders>
-              <w:top w:val="single" w:sz="4" w:space="0" w:color="auto"/>
-              <w:left w:val="single" w:sz="4" w:space="0" w:color="auto"/>
-              <w:bottom w:val="single" w:sz="4" w:space="0" w:color="auto"/>
-              <w:right w:val="single" w:sz="4" w:space="0" w:color="auto"/>
-            </w:tcBorders>
-            <w:hideMark/>
-          </w:tcPr>
-          <w:p>
-            <w:pPr>
-              <w:rPr>
-                <w:rFonts w:ascii="宋体" w:eastAsia="宋体" w:hAnsi="宋体"/>
-              </w:rPr>
-            </w:pPr>
-            <w:r>
-              <w:rPr>
-                <w:rFonts w:ascii="宋体" w:eastAsia="宋体" w:hAnsi="宋体"/>
-              </w:rPr>
-              <w:t>I</w:t>
-            </w:r>
-            <w:r>
-              <w:rPr>
-                <w:rFonts w:ascii="宋体" w:eastAsia="宋体" w:hAnsi="宋体" w:hint="eastAsia"/>
-              </w:rPr>
-              <w:t>nt(</w:t>
-            </w:r>
-            <w:r>
-              <w:rPr>
-                <w:rFonts w:ascii="宋体" w:eastAsia="宋体" w:hAnsi="宋体"/>
-              </w:rPr>
-              <w:t>12)</w:t>
-            </w:r>
-          </w:p>
-        </w:tc>
-        <w:tc>
-          <w:tcPr>
-            <w:tcW w:w="1587" w:type="dxa"/>
-            <w:tcBorders>
-              <w:top w:val="single" w:sz="4" w:space="0" w:color="auto"/>
-              <w:left w:val="single" w:sz="4" w:space="0" w:color="auto"/>
-              <w:bottom w:val="single" w:sz="4" w:space="0" w:color="auto"/>
-              <w:right w:val="single" w:sz="4" w:space="0" w:color="auto"/>
-            </w:tcBorders>
-            <w:hideMark/>
-          </w:tcPr>
-          <w:p>
-            <w:pPr>
-              <w:rPr>
-                <w:rFonts w:ascii="宋体" w:eastAsia="宋体" w:hAnsi="宋体"/>
-              </w:rPr>
-            </w:pPr>
-            <w:r>
-              <w:rPr>
-                <w:rFonts w:ascii="宋体" w:eastAsia="宋体" w:hAnsi="宋体" w:hint="eastAsia"/>
-              </w:rPr>
-              <w:t>域名ID</w:t>
+            <w:hideMark/>
+          </w:tcPr>
+          <w:p>
+            <w:pPr>
+              <w:rPr>
+                <w:rFonts w:ascii="宋体" w:eastAsia="宋体" w:hAnsi="宋体"/>
+              </w:rPr>
+            </w:pPr>
+            <w:r>
+              <w:rPr>
+                <w:rFonts w:ascii="宋体" w:eastAsia="宋体" w:hAnsi="宋体"/>
+              </w:rPr>
+              <w:t>DI</w:t>
+            </w:r>
+            <w:r>
+              <w:rPr>
+                <w:rFonts w:ascii="宋体" w:eastAsia="宋体" w:hAnsi="宋体" w:hint="eastAsia"/>
+              </w:rPr>
+              <w:t>_Time</w:t>
+            </w:r>
+          </w:p>
+        </w:tc>
+        <w:tc>
+          <w:tcPr>
+            <w:tcW w:w="1587" w:type="dxa"/>
+            <w:hideMark/>
+          </w:tcPr>
+          <w:p>
+            <w:pPr>
+              <w:rPr>
+                <w:rFonts w:ascii="宋体" w:eastAsia="宋体" w:hAnsi="宋体"/>
+              </w:rPr>
+            </w:pPr>
+            <w:r>
+              <w:rPr>
+                <w:rFonts w:ascii="宋体" w:eastAsia="宋体" w:hAnsi="宋体"/>
+              </w:rPr>
+              <w:t>D</w:t>
+            </w:r>
+            <w:r>
+              <w:rPr>
+                <w:rFonts w:ascii="宋体" w:eastAsia="宋体" w:hAnsi="宋体" w:hint="eastAsia"/>
+              </w:rPr>
+              <w:t>ate</w:t>
+            </w:r>
+          </w:p>
+        </w:tc>
+        <w:tc>
+          <w:tcPr>
+            <w:tcW w:w="1587" w:type="dxa"/>
+            <w:hideMark/>
+          </w:tcPr>
+          <w:p>
+            <w:pPr>
+              <w:rPr>
+                <w:rFonts w:ascii="宋体" w:eastAsia="宋体" w:hAnsi="宋体"/>
+              </w:rPr>
+            </w:pPr>
+            <w:r>
+              <w:rPr>
+                <w:rFonts w:ascii="宋体" w:eastAsia="宋体" w:hAnsi="宋体"/>
+              </w:rPr>
+              <w:t>时间</w:t>
             </w:r>
           </w:p>
         </w:tc>
         <w:tc>
           <w:tcPr>
             <w:tcW w:w="686" w:type="dxa"/>
-            <w:tcBorders>
-              <w:top w:val="single" w:sz="4" w:space="0" w:color="auto"/>
-              <w:left w:val="single" w:sz="4" w:space="0" w:color="auto"/>
-              <w:bottom w:val="single" w:sz="4" w:space="0" w:color="auto"/>
-              <w:right w:val="single" w:sz="4" w:space="0" w:color="auto"/>
-            </w:tcBorders>
-          </w:tcPr>
-          <w:p>
-            <w:pPr>
-              <w:rPr>
-                <w:rFonts w:ascii="宋体" w:eastAsia="宋体" w:hAnsi="宋体"/>
-              </w:rPr>
-            </w:pPr>
-            <w:r>
-              <w:rPr>
-                <w:rFonts w:ascii="宋体" w:eastAsia="宋体" w:hAnsi="宋体"/>
-              </w:rPr>
-              <w:t>F</w:t>
-            </w:r>
+            <w:hideMark/>
+          </w:tcPr>
+          <w:p>
+            <w:pPr>
+              <w:rPr>
+                <w:rFonts w:ascii="宋体" w:eastAsia="宋体" w:hAnsi="宋体"/>
+              </w:rPr>
+            </w:pPr>
           </w:p>
         </w:tc>
         <w:tc>
           <w:tcPr>
             <w:tcW w:w="2489" w:type="dxa"/>
-            <w:tcBorders>
-              <w:top w:val="single" w:sz="4" w:space="0" w:color="auto"/>
-              <w:left w:val="single" w:sz="4" w:space="0" w:color="auto"/>
-              <w:bottom w:val="single" w:sz="4" w:space="0" w:color="auto"/>
-              <w:right w:val="single" w:sz="4" w:space="0" w:color="auto"/>
-            </w:tcBorders>
-          </w:tcPr>
-          <w:p>
-            <w:pPr>
-              <w:rPr>
-                <w:rFonts w:ascii="宋体" w:eastAsia="宋体" w:hAnsi="宋体"/>
-              </w:rPr>
-            </w:pPr>
-            <w:r>
-              <w:rPr>
-                <w:rFonts w:ascii="宋体" w:eastAsia="宋体" w:hAnsi="宋体"/>
-              </w:rPr>
-              <w:t>不可为空</w:t>
-            </w:r>
+            <w:hideMark/>
+          </w:tcPr>
+          <w:p>
+            <w:pPr>
+              <w:rPr>
+                <w:rFonts w:ascii="宋体" w:eastAsia="宋体" w:hAnsi="宋体"/>
+              </w:rPr>
+            </w:pPr>
           </w:p>
         </w:tc>
       </w:tr>
@@ -9813,7 +9891,7 @@
 </file>
 
 <file path=word/endnotes.xml><?xml version="1.0" encoding="utf-8"?>
-<w:endnotes xmlns:wpc="http://schemas.microsoft.com/office/word/2010/wordprocessingCanvas" xmlns:mc="http://schemas.openxmlformats.org/markup-compatibility/2006" xmlns:o="urn:schemas-microsoft-com:office:office" xmlns:r="http://schemas.openxmlformats.org/officeDocument/2006/relationships" xmlns:m="http://schemas.openxmlformats.org/officeDocument/2006/math" xmlns:v="urn:schemas-microsoft-com:vml" xmlns:wp14="http://schemas.microsoft.com/office/word/2010/wordprocessingDrawing" xmlns:wp="http://schemas.openxmlformats.org/drawingml/2006/wordprocessingDrawing" xmlns:w10="urn:schemas-microsoft-com:office:word" xmlns:w="http://schemas.openxmlformats.org/wordprocessingml/2006/main" xmlns:w14="http://schemas.microsoft.com/office/word/2010/wordml" xmlns:w15="http://schemas.microsoft.com/office/word/2012/wordml" xmlns:wpg="http://schemas.microsoft.com/office/word/2010/wordprocessingGroup" xmlns:wpi="http://schemas.microsoft.com/office/word/2010/wordprocessingInk" xmlns:wne="http://schemas.microsoft.com/office/word/2006/wordml" xmlns:wps="http://schemas.microsoft.com/office/word/2010/wordprocessingShape" mc:Ignorable="w14 w15 wp14">
+<w:endnotes xmlns:wpc="http://schemas.microsoft.com/office/word/2010/wordprocessingCanvas" xmlns:cx="http://schemas.microsoft.com/office/drawing/2014/chartex" xmlns:cx1="http://schemas.microsoft.com/office/drawing/2015/9/8/chartex" xmlns:cx2="http://schemas.microsoft.com/office/drawing/2015/10/21/chartex" xmlns:mc="http://schemas.openxmlformats.org/markup-compatibility/2006" xmlns:o="urn:schemas-microsoft-com:office:office" xmlns:r="http://schemas.openxmlformats.org/officeDocument/2006/relationships" xmlns:m="http://schemas.openxmlformats.org/officeDocument/2006/math" xmlns:v="urn:schemas-microsoft-com:vml" xmlns:wp14="http://schemas.microsoft.com/office/word/2010/wordprocessingDrawing" xmlns:wp="http://schemas.openxmlformats.org/drawingml/2006/wordprocessingDrawing" xmlns:w10="urn:schemas-microsoft-com:office:word" xmlns:w="http://schemas.openxmlformats.org/wordprocessingml/2006/main" xmlns:w14="http://schemas.microsoft.com/office/word/2010/wordml" xmlns:w15="http://schemas.microsoft.com/office/word/2012/wordml" xmlns:w16se="http://schemas.microsoft.com/office/word/2015/wordml/symex" xmlns:wpg="http://schemas.microsoft.com/office/word/2010/wordprocessingGroup" xmlns:wpi="http://schemas.microsoft.com/office/word/2010/wordprocessingInk" xmlns:wne="http://schemas.microsoft.com/office/word/2006/wordml" xmlns:wps="http://schemas.microsoft.com/office/word/2010/wordprocessingShape" mc:Ignorable="w14 w15 w16se wp14">
   <w:endnote w:type="separator" w:id="-1">
     <w:p>
       <w:r>
@@ -9832,7 +9910,7 @@
 </file>
 
 <file path=word/footnotes.xml><?xml version="1.0" encoding="utf-8"?>
-<w:footnotes xmlns:wpc="http://schemas.microsoft.com/office/word/2010/wordprocessingCanvas" xmlns:mc="http://schemas.openxmlformats.org/markup-compatibility/2006" xmlns:o="urn:schemas-microsoft-com:office:office" xmlns:r="http://schemas.openxmlformats.org/officeDocument/2006/relationships" xmlns:m="http://schemas.openxmlformats.org/officeDocument/2006/math" xmlns:v="urn:schemas-microsoft-com:vml" xmlns:wp14="http://schemas.microsoft.com/office/word/2010/wordprocessingDrawing" xmlns:wp="http://schemas.openxmlformats.org/drawingml/2006/wordprocessingDrawing" xmlns:w10="urn:schemas-microsoft-com:office:word" xmlns:w="http://schemas.openxmlformats.org/wordprocessingml/2006/main" xmlns:w14="http://schemas.microsoft.com/office/word/2010/wordml" xmlns:w15="http://schemas.microsoft.com/office/word/2012/wordml" xmlns:wpg="http://schemas.microsoft.com/office/word/2010/wordprocessingGroup" xmlns:wpi="http://schemas.microsoft.com/office/word/2010/wordprocessingInk" xmlns:wne="http://schemas.microsoft.com/office/word/2006/wordml" xmlns:wps="http://schemas.microsoft.com/office/word/2010/wordprocessingShape" mc:Ignorable="w14 w15 wp14">
+<w:footnotes xmlns:wpc="http://schemas.microsoft.com/office/word/2010/wordprocessingCanvas" xmlns:cx="http://schemas.microsoft.com/office/drawing/2014/chartex" xmlns:cx1="http://schemas.microsoft.com/office/drawing/2015/9/8/chartex" xmlns:cx2="http://schemas.microsoft.com/office/drawing/2015/10/21/chartex" xmlns:mc="http://schemas.openxmlformats.org/markup-compatibility/2006" xmlns:o="urn:schemas-microsoft-com:office:office" xmlns:r="http://schemas.openxmlformats.org/officeDocument/2006/relationships" xmlns:m="http://schemas.openxmlformats.org/officeDocument/2006/math" xmlns:v="urn:schemas-microsoft-com:vml" xmlns:wp14="http://schemas.microsoft.com/office/word/2010/wordprocessingDrawing" xmlns:wp="http://schemas.openxmlformats.org/drawingml/2006/wordprocessingDrawing" xmlns:w10="urn:schemas-microsoft-com:office:word" xmlns:w="http://schemas.openxmlformats.org/wordprocessingml/2006/main" xmlns:w14="http://schemas.microsoft.com/office/word/2010/wordml" xmlns:w15="http://schemas.microsoft.com/office/word/2012/wordml" xmlns:w16se="http://schemas.microsoft.com/office/word/2015/wordml/symex" xmlns:wpg="http://schemas.microsoft.com/office/word/2010/wordprocessingGroup" xmlns:wpi="http://schemas.microsoft.com/office/word/2010/wordprocessingInk" xmlns:wne="http://schemas.microsoft.com/office/word/2006/wordml" xmlns:wps="http://schemas.microsoft.com/office/word/2010/wordprocessingShape" mc:Ignorable="w14 w15 w16se wp14">
   <w:footnote w:type="separator" w:id="-1">
     <w:p>
       <w:r>
@@ -9851,8 +9929,8 @@
 </file>
 
 <file path=word/numbering.xml><?xml version="1.0" encoding="utf-8"?>
-<w:numbering xmlns:wpc="http://schemas.microsoft.com/office/word/2010/wordprocessingCanvas" xmlns:mc="http://schemas.openxmlformats.org/markup-compatibility/2006" xmlns:o="urn:schemas-microsoft-com:office:office" xmlns:r="http://schemas.openxmlformats.org/officeDocument/2006/relationships" xmlns:m="http://schemas.openxmlformats.org/officeDocument/2006/math" xmlns:v="urn:schemas-microsoft-com:vml" xmlns:wp14="http://schemas.microsoft.com/office/word/2010/wordprocessingDrawing" xmlns:wp="http://schemas.openxmlformats.org/drawingml/2006/wordprocessingDrawing" xmlns:w10="urn:schemas-microsoft-com:office:word" xmlns:w="http://schemas.openxmlformats.org/wordprocessingml/2006/main" xmlns:w14="http://schemas.microsoft.com/office/word/2010/wordml" xmlns:w15="http://schemas.microsoft.com/office/word/2012/wordml" xmlns:wpg="http://schemas.microsoft.com/office/word/2010/wordprocessingGroup" xmlns:wpi="http://schemas.microsoft.com/office/word/2010/wordprocessingInk" xmlns:wne="http://schemas.microsoft.com/office/word/2006/wordml" xmlns:wps="http://schemas.microsoft.com/office/word/2010/wordprocessingShape" mc:Ignorable="w14 w15 wp14">
-  <w:abstractNum w:abstractNumId="0">
+<w:numbering xmlns:wpc="http://schemas.microsoft.com/office/word/2010/wordprocessingCanvas" xmlns:cx="http://schemas.microsoft.com/office/drawing/2014/chartex" xmlns:cx1="http://schemas.microsoft.com/office/drawing/2015/9/8/chartex" xmlns:cx2="http://schemas.microsoft.com/office/drawing/2015/10/21/chartex" xmlns:mc="http://schemas.openxmlformats.org/markup-compatibility/2006" xmlns:o="urn:schemas-microsoft-com:office:office" xmlns:r="http://schemas.openxmlformats.org/officeDocument/2006/relationships" xmlns:m="http://schemas.openxmlformats.org/officeDocument/2006/math" xmlns:v="urn:schemas-microsoft-com:vml" xmlns:wp14="http://schemas.microsoft.com/office/word/2010/wordprocessingDrawing" xmlns:wp="http://schemas.openxmlformats.org/drawingml/2006/wordprocessingDrawing" xmlns:w10="urn:schemas-microsoft-com:office:word" xmlns:w="http://schemas.openxmlformats.org/wordprocessingml/2006/main" xmlns:w14="http://schemas.microsoft.com/office/word/2010/wordml" xmlns:w15="http://schemas.microsoft.com/office/word/2012/wordml" xmlns:w16se="http://schemas.microsoft.com/office/word/2015/wordml/symex" xmlns:wpg="http://schemas.microsoft.com/office/word/2010/wordprocessingGroup" xmlns:wpi="http://schemas.microsoft.com/office/word/2010/wordprocessingInk" xmlns:wne="http://schemas.microsoft.com/office/word/2006/wordml" xmlns:wps="http://schemas.microsoft.com/office/word/2010/wordprocessingShape" mc:Ignorable="w14 w15 w16se wp14">
+  <w:abstractNum w:abstractNumId="0" w15:restartNumberingAfterBreak="0">
     <w:nsid w:val="20C43281"/>
     <w:multiLevelType w:val="hybridMultilevel"/>
     <w:tmpl w:val="C5D870D0"/>
@@ -9941,7 +10019,7 @@
       </w:pPr>
     </w:lvl>
   </w:abstractNum>
-  <w:abstractNum w:abstractNumId="1">
+  <w:abstractNum w:abstractNumId="1" w15:restartNumberingAfterBreak="0">
     <w:nsid w:val="6AD10F69"/>
     <w:multiLevelType w:val="hybridMultilevel"/>
     <w:tmpl w:val="91B696D2"/>
@@ -10064,7 +10142,7 @@
 </file>
 
 <file path=word/styles.xml><?xml version="1.0" encoding="utf-8"?>
-<w:styles xmlns:mc="http://schemas.openxmlformats.org/markup-compatibility/2006" xmlns:r="http://schemas.openxmlformats.org/officeDocument/2006/relationships" xmlns:w="http://schemas.openxmlformats.org/wordprocessingml/2006/main" xmlns:w14="http://schemas.microsoft.com/office/word/2010/wordml" xmlns:w15="http://schemas.microsoft.com/office/word/2012/wordml" mc:Ignorable="w14 w15">
+<w:styles xmlns:mc="http://schemas.openxmlformats.org/markup-compatibility/2006" xmlns:r="http://schemas.openxmlformats.org/officeDocument/2006/relationships" xmlns:w="http://schemas.openxmlformats.org/wordprocessingml/2006/main" xmlns:w14="http://schemas.microsoft.com/office/word/2010/wordml" xmlns:w15="http://schemas.microsoft.com/office/word/2012/wordml" xmlns:w16se="http://schemas.microsoft.com/office/word/2015/wordml/symex" mc:Ignorable="w14 w15 w16se">
   <w:docDefaults>
     <w:rPrDefault>
       <w:rPr>
@@ -10077,7 +10155,7 @@
     </w:rPrDefault>
     <w:pPrDefault/>
   </w:docDefaults>
-  <w:latentStyles w:defLockedState="0" w:defUIPriority="99" w:defSemiHidden="0" w:defUnhideWhenUsed="0" w:defQFormat="0" w:count="371">
+  <w:latentStyles w:defLockedState="0" w:defUIPriority="99" w:defSemiHidden="0" w:defUnhideWhenUsed="0" w:defQFormat="0" w:count="373">
     <w:lsdException w:name="Normal" w:uiPriority="0" w:qFormat="1"/>
     <w:lsdException w:name="heading 1" w:uiPriority="9" w:qFormat="1"/>
     <w:lsdException w:name="heading 2" w:semiHidden="1" w:uiPriority="9" w:unhideWhenUsed="1" w:qFormat="1"/>
@@ -10183,7 +10261,6 @@
     <w:lsdException w:name="HTML Sample" w:semiHidden="1" w:unhideWhenUsed="1"/>
     <w:lsdException w:name="HTML Typewriter" w:semiHidden="1" w:unhideWhenUsed="1"/>
     <w:lsdException w:name="HTML Variable" w:semiHidden="1" w:unhideWhenUsed="1"/>
-    <w:lsdException w:name="Normal Table" w:semiHidden="1" w:unhideWhenUsed="1"/>
     <w:lsdException w:name="annotation subject" w:semiHidden="1" w:unhideWhenUsed="1"/>
     <w:lsdException w:name="No List" w:semiHidden="1" w:unhideWhenUsed="1"/>
     <w:lsdException w:name="Outline List 1" w:semiHidden="1" w:unhideWhenUsed="1"/>
@@ -10229,11 +10306,9 @@
     <w:lsdException w:name="Table Subtle 1" w:semiHidden="1" w:unhideWhenUsed="1"/>
     <w:lsdException w:name="Table Subtle 2" w:semiHidden="1" w:unhideWhenUsed="1"/>
     <w:lsdException w:name="Table Web 1" w:semiHidden="1" w:unhideWhenUsed="1"/>
-    <w:lsdException w:name="Table Web 2" w:semiHidden="1" w:unhideWhenUsed="1"/>
     <w:lsdException w:name="Table Web 3" w:semiHidden="1" w:unhideWhenUsed="1"/>
     <w:lsdException w:name="Balloon Text" w:semiHidden="1" w:unhideWhenUsed="1"/>
     <w:lsdException w:name="Table Grid" w:uiPriority="39"/>
-    <w:lsdException w:name="Table Theme" w:semiHidden="1" w:unhideWhenUsed="1"/>
     <w:lsdException w:name="Placeholder Text" w:semiHidden="1"/>
     <w:lsdException w:name="No Spacing" w:uiPriority="1" w:qFormat="1"/>
     <w:lsdException w:name="Light Shading" w:uiPriority="60"/>
@@ -10449,6 +10524,8 @@
     <w:lsdException w:name="List Table 5 Dark Accent 6" w:uiPriority="50"/>
     <w:lsdException w:name="List Table 6 Colorful Accent 6" w:uiPriority="51"/>
     <w:lsdException w:name="List Table 7 Colorful Accent 6" w:uiPriority="52"/>
+    <w:lsdException w:name="Mention" w:semiHidden="1" w:unhideWhenUsed="1"/>
+    <w:lsdException w:name="Smart Hyperlink" w:semiHidden="1" w:unhideWhenUsed="1"/>
   </w:latentStyles>
   <w:style w:type="paragraph" w:default="1" w:styleId="a">
     <w:name w:val="Normal"/>
@@ -10462,7 +10539,7 @@
     <w:name w:val="heading 1"/>
     <w:basedOn w:val="a"/>
     <w:next w:val="a"/>
-    <w:link w:val="1Char"/>
+    <w:link w:val="10"/>
     <w:uiPriority w:val="9"/>
     <w:qFormat/>
     <w:rsid w:val="00B5456C"/>
@@ -10484,7 +10561,7 @@
     <w:name w:val="heading 2"/>
     <w:basedOn w:val="a"/>
     <w:next w:val="a"/>
-    <w:link w:val="2Char"/>
+    <w:link w:val="20"/>
     <w:uiPriority w:val="9"/>
     <w:unhideWhenUsed/>
     <w:qFormat/>
@@ -10533,7 +10610,7 @@
   <w:style w:type="paragraph" w:styleId="a3">
     <w:name w:val="header"/>
     <w:basedOn w:val="a"/>
-    <w:link w:val="Char"/>
+    <w:link w:val="a4"/>
     <w:uiPriority w:val="99"/>
     <w:unhideWhenUsed/>
     <w:rsid w:val="00B5456C"/>
@@ -10553,8 +10630,8 @@
       <w:szCs w:val="18"/>
     </w:rPr>
   </w:style>
-  <w:style w:type="character" w:customStyle="1" w:styleId="Char">
-    <w:name w:val="页眉 Char"/>
+  <w:style w:type="character" w:customStyle="1" w:styleId="a4">
+    <w:name w:val="页眉 字符"/>
     <w:basedOn w:val="a0"/>
     <w:link w:val="a3"/>
     <w:uiPriority w:val="99"/>
@@ -10564,10 +10641,10 @@
       <w:szCs w:val="18"/>
     </w:rPr>
   </w:style>
-  <w:style w:type="paragraph" w:styleId="a4">
+  <w:style w:type="paragraph" w:styleId="a5">
     <w:name w:val="footer"/>
     <w:basedOn w:val="a"/>
-    <w:link w:val="Char0"/>
+    <w:link w:val="a6"/>
     <w:uiPriority w:val="99"/>
     <w:unhideWhenUsed/>
     <w:rsid w:val="00B5456C"/>
@@ -10584,10 +10661,10 @@
       <w:szCs w:val="18"/>
     </w:rPr>
   </w:style>
-  <w:style w:type="character" w:customStyle="1" w:styleId="Char0">
-    <w:name w:val="页脚 Char"/>
+  <w:style w:type="character" w:customStyle="1" w:styleId="a6">
+    <w:name w:val="页脚 字符"/>
     <w:basedOn w:val="a0"/>
-    <w:link w:val="a4"/>
+    <w:link w:val="a5"/>
     <w:uiPriority w:val="99"/>
     <w:rsid w:val="00B5456C"/>
     <w:rPr>
@@ -10595,7 +10672,7 @@
       <w:szCs w:val="18"/>
     </w:rPr>
   </w:style>
-  <w:style w:type="paragraph" w:styleId="a5">
+  <w:style w:type="paragraph" w:styleId="a7">
     <w:name w:val="List Paragraph"/>
     <w:basedOn w:val="a"/>
     <w:uiPriority w:val="34"/>
@@ -10605,8 +10682,8 @@
       <w:ind w:firstLineChars="200" w:firstLine="420"/>
     </w:pPr>
   </w:style>
-  <w:style w:type="character" w:customStyle="1" w:styleId="1Char">
-    <w:name w:val="标题 1 Char"/>
+  <w:style w:type="character" w:customStyle="1" w:styleId="10">
+    <w:name w:val="标题 1 字符"/>
     <w:basedOn w:val="a0"/>
     <w:link w:val="1"/>
     <w:uiPriority w:val="9"/>
@@ -10619,8 +10696,8 @@
       <w:szCs w:val="44"/>
     </w:rPr>
   </w:style>
-  <w:style w:type="character" w:customStyle="1" w:styleId="2Char">
-    <w:name w:val="标题 2 Char"/>
+  <w:style w:type="character" w:customStyle="1" w:styleId="20">
+    <w:name w:val="标题 2 字符"/>
     <w:basedOn w:val="a0"/>
     <w:link w:val="2"/>
     <w:uiPriority w:val="9"/>
@@ -10633,17 +10710,16 @@
       <w:szCs w:val="32"/>
     </w:rPr>
   </w:style>
-  <w:style w:type="table" w:customStyle="1" w:styleId="10">
+  <w:style w:type="table" w:customStyle="1" w:styleId="11">
     <w:name w:val="网格型1"/>
     <w:basedOn w:val="a1"/>
-    <w:next w:val="a6"/>
+    <w:next w:val="a8"/>
     <w:uiPriority w:val="39"/>
     <w:rsid w:val="00564E9D"/>
     <w:rPr>
       <w:rFonts w:ascii="等线" w:eastAsia="等线" w:hAnsi="等线" w:cs="Times New Roman"/>
     </w:rPr>
     <w:tblPr>
-      <w:tblInd w:w="0" w:type="dxa"/>
       <w:tblBorders>
         <w:top w:val="single" w:sz="4" w:space="0" w:color="auto"/>
         <w:left w:val="single" w:sz="4" w:space="0" w:color="auto"/>
@@ -10652,21 +10728,14 @@
         <w:insideH w:val="single" w:sz="4" w:space="0" w:color="auto"/>
         <w:insideV w:val="single" w:sz="4" w:space="0" w:color="auto"/>
       </w:tblBorders>
-      <w:tblCellMar>
-        <w:top w:w="0" w:type="dxa"/>
-        <w:left w:w="108" w:type="dxa"/>
-        <w:bottom w:w="0" w:type="dxa"/>
-        <w:right w:w="108" w:type="dxa"/>
-      </w:tblCellMar>
     </w:tblPr>
   </w:style>
-  <w:style w:type="table" w:styleId="a6">
+  <w:style w:type="table" w:styleId="a8">
     <w:name w:val="Table Grid"/>
     <w:basedOn w:val="a1"/>
     <w:uiPriority w:val="39"/>
     <w:rsid w:val="00564E9D"/>
     <w:tblPr>
-      <w:tblInd w:w="0" w:type="dxa"/>
       <w:tblBorders>
         <w:top w:val="single" w:sz="4" w:space="0" w:color="auto"/>
         <w:left w:val="single" w:sz="4" w:space="0" w:color="auto"/>
@@ -10675,12 +10744,6 @@
         <w:insideH w:val="single" w:sz="4" w:space="0" w:color="auto"/>
         <w:insideV w:val="single" w:sz="4" w:space="0" w:color="auto"/>
       </w:tblBorders>
-      <w:tblCellMar>
-        <w:top w:w="0" w:type="dxa"/>
-        <w:left w:w="108" w:type="dxa"/>
-        <w:bottom w:w="0" w:type="dxa"/>
-        <w:right w:w="108" w:type="dxa"/>
-      </w:tblCellMar>
     </w:tblPr>
   </w:style>
 </w:styles>
